--- a/ReportIII.docx
+++ b/ReportIII.docx
@@ -1147,15 +1147,23 @@
           <w:sz w:val="24"/>
           <w:szCs w:val="24"/>
         </w:rPr>
-        <w:t>Manual Testing</w:t>
-      </w:r>
-      <w:r>
-        <w:rPr>
-          <w:rFonts w:ascii="Times New Roman" w:eastAsia="Times New Roman" w:hAnsi="Times New Roman" w:cs="Times New Roman"/>
-          <w:sz w:val="24"/>
-          <w:szCs w:val="24"/>
-        </w:rPr>
-        <w:t>………………………………………………………………………………….6</w:t>
+        <w:t>Manual Test</w:t>
+      </w:r>
+      <w:r>
+        <w:rPr>
+          <w:rFonts w:ascii="Times New Roman" w:eastAsia="Times New Roman" w:hAnsi="Times New Roman" w:cs="Times New Roman"/>
+          <w:sz w:val="24"/>
+          <w:szCs w:val="24"/>
+        </w:rPr>
+        <w:t xml:space="preserve"> Case Design...</w:t>
+      </w:r>
+      <w:r>
+        <w:rPr>
+          <w:rFonts w:ascii="Times New Roman" w:eastAsia="Times New Roman" w:hAnsi="Times New Roman" w:cs="Times New Roman"/>
+          <w:sz w:val="24"/>
+          <w:szCs w:val="24"/>
+        </w:rPr>
+        <w:t>…………………………………………………………………….6</w:t>
       </w:r>
     </w:p>
     <w:p>
@@ -1174,7 +1182,23 @@
           <w:sz w:val="24"/>
           <w:szCs w:val="24"/>
         </w:rPr>
-        <w:t>5. Implementation…………………………………………………………………………………7</w:t>
+        <w:t xml:space="preserve">5. </w:t>
+      </w:r>
+      <w:r>
+        <w:rPr>
+          <w:rFonts w:ascii="Times New Roman" w:eastAsia="Times New Roman" w:hAnsi="Times New Roman" w:cs="Times New Roman"/>
+          <w:sz w:val="24"/>
+          <w:szCs w:val="24"/>
+        </w:rPr>
+        <w:t>Tools Used……</w:t>
+      </w:r>
+      <w:r>
+        <w:rPr>
+          <w:rFonts w:ascii="Times New Roman" w:eastAsia="Times New Roman" w:hAnsi="Times New Roman" w:cs="Times New Roman"/>
+          <w:sz w:val="24"/>
+          <w:szCs w:val="24"/>
+        </w:rPr>
+        <w:t>…………………………………………………………………………………7</w:t>
       </w:r>
     </w:p>
     <w:p>
@@ -1193,7 +1217,23 @@
           <w:sz w:val="24"/>
           <w:szCs w:val="24"/>
         </w:rPr>
-        <w:t>6. Results and Discussion…………………………………………………………………………9</w:t>
+        <w:t xml:space="preserve">6. </w:t>
+      </w:r>
+      <w:r>
+        <w:rPr>
+          <w:rFonts w:ascii="Times New Roman" w:eastAsia="Times New Roman" w:hAnsi="Times New Roman" w:cs="Times New Roman"/>
+          <w:sz w:val="24"/>
+          <w:szCs w:val="24"/>
+        </w:rPr>
+        <w:t>Automated Test Case…</w:t>
+      </w:r>
+      <w:r>
+        <w:rPr>
+          <w:rFonts w:ascii="Times New Roman" w:eastAsia="Times New Roman" w:hAnsi="Times New Roman" w:cs="Times New Roman"/>
+          <w:sz w:val="24"/>
+          <w:szCs w:val="24"/>
+        </w:rPr>
+        <w:t>…………………………………………………………………………9</w:t>
       </w:r>
     </w:p>
     <w:p>
@@ -1231,7 +1271,23 @@
           <w:sz w:val="24"/>
           <w:szCs w:val="24"/>
         </w:rPr>
-        <w:t>8. References…………………………………………………………………………………</w:t>
+        <w:t xml:space="preserve">8. </w:t>
+      </w:r>
+      <w:r>
+        <w:rPr>
+          <w:rFonts w:ascii="Times New Roman" w:eastAsia="Times New Roman" w:hAnsi="Times New Roman" w:cs="Times New Roman"/>
+          <w:sz w:val="24"/>
+          <w:szCs w:val="24"/>
+        </w:rPr>
+        <w:t>Performance Testing</w:t>
+      </w:r>
+      <w:r>
+        <w:rPr>
+          <w:rFonts w:ascii="Times New Roman" w:eastAsia="Times New Roman" w:hAnsi="Times New Roman" w:cs="Times New Roman"/>
+          <w:sz w:val="24"/>
+          <w:szCs w:val="24"/>
+        </w:rPr>
+        <w:t>………………………………………………………………………</w:t>
       </w:r>
       <w:proofErr w:type="gramStart"/>
       <w:r>
@@ -1618,55 +1674,13 @@
           <w:lang w:val="en-US"/>
         </w:rPr>
       </w:pPr>
-    </w:p>
-    <w:p>
-      <w:pPr>
-        <w:rPr>
-          <w:rFonts w:ascii="Times New Roman" w:hAnsi="Times New Roman" w:cs="Times New Roman"/>
-        </w:rPr>
-      </w:pPr>
-    </w:p>
-    <w:p>
-      <w:pPr>
-        <w:rPr>
-          <w:rFonts w:ascii="Times New Roman" w:hAnsi="Times New Roman" w:cs="Times New Roman"/>
-        </w:rPr>
-      </w:pPr>
-    </w:p>
-    <w:p>
-      <w:pPr>
-        <w:rPr>
-          <w:rFonts w:ascii="Times New Roman" w:hAnsi="Times New Roman" w:cs="Times New Roman"/>
-        </w:rPr>
-      </w:pPr>
-    </w:p>
-    <w:p>
-      <w:pPr>
-        <w:rPr>
-          <w:rFonts w:ascii="Times New Roman" w:hAnsi="Times New Roman" w:cs="Times New Roman"/>
-        </w:rPr>
-      </w:pPr>
-    </w:p>
-    <w:p>
-      <w:pPr>
-        <w:rPr>
-          <w:rFonts w:ascii="Times New Roman" w:hAnsi="Times New Roman" w:cs="Times New Roman"/>
-        </w:rPr>
-      </w:pPr>
-    </w:p>
-    <w:p>
-      <w:pPr>
-        <w:rPr>
-          <w:rFonts w:ascii="Times New Roman" w:hAnsi="Times New Roman" w:cs="Times New Roman"/>
-        </w:rPr>
-      </w:pPr>
-    </w:p>
-    <w:p>
-      <w:pPr>
-        <w:rPr>
-          <w:rFonts w:ascii="Times New Roman" w:hAnsi="Times New Roman" w:cs="Times New Roman"/>
-        </w:rPr>
-      </w:pPr>
+      <w:r>
+        <w:rPr>
+          <w:rFonts w:ascii="Times New Roman" w:hAnsi="Times New Roman" w:cs="Times New Roman"/>
+          <w:lang w:val="en-US"/>
+        </w:rPr>
+        <w:t>The Stocks we used for display purposes are Apple, Amazon and Microsoft.</w:t>
+      </w:r>
     </w:p>
     <w:p>
       <w:pPr>
@@ -1792,6 +1806,7 @@
           <w:sz w:val="36"/>
           <w:szCs w:val="36"/>
         </w:rPr>
+        <w:lastRenderedPageBreak/>
         <w:t xml:space="preserve">II </w:t>
       </w:r>
       <w:r>
@@ -1864,7 +1879,21 @@
           <w:rFonts w:ascii="Times New Roman" w:hAnsi="Times New Roman" w:cs="Times New Roman"/>
           <w:i w:val="0"/>
         </w:rPr>
-        <w:t xml:space="preserve">Stock Market Dashboard is a website with real time stock prices, stock history of selected stocks, live news updates related to stocks and chatroom facilities for discussing with experts. Login capabilities enable personalization. </w:t>
+        <w:t xml:space="preserve">Stock Market Dashboard is a website with real time stock prices, stock history of selected stocks, live news updates related to stocks and </w:t>
+      </w:r>
+      <w:r>
+        <w:rPr>
+          <w:rFonts w:ascii="Times New Roman" w:hAnsi="Times New Roman" w:cs="Times New Roman"/>
+          <w:i w:val="0"/>
+        </w:rPr>
+        <w:t>graphical representations of data</w:t>
+      </w:r>
+      <w:r>
+        <w:rPr>
+          <w:rFonts w:ascii="Times New Roman" w:hAnsi="Times New Roman" w:cs="Times New Roman"/>
+          <w:i w:val="0"/>
+        </w:rPr>
+        <w:t xml:space="preserve"> for discussing with experts. Login capabilities enable personalization. </w:t>
       </w:r>
       <w:r>
         <w:rPr>
@@ -2521,7 +2550,6 @@
           <w:rFonts w:ascii="Times New Roman" w:hAnsi="Times New Roman" w:cs="Times New Roman"/>
           <w:i w:val="0"/>
         </w:rPr>
-        <w:lastRenderedPageBreak/>
         <w:t>However,a</w:t>
       </w:r>
       <w:proofErr w:type="spellEnd"/>
@@ -2884,7 +2912,21 @@
           <w:rFonts w:ascii="Times New Roman" w:hAnsi="Times New Roman" w:cs="Times New Roman"/>
           <w:i w:val="0"/>
         </w:rPr>
-        <w:t>This software system will be a Web Application which is created for users to check real time stock prices along with stock history of selected stocks, live news updates related to stocks and chatroom facilities. This helps in better understand of the stock market and understanding what to invest in when.</w:t>
+        <w:t xml:space="preserve">This software system will be a Web Application which is created for users to check real time stock prices along with stock history of selected stocks, live news updates related to stocks and </w:t>
+      </w:r>
+      <w:r>
+        <w:rPr>
+          <w:rFonts w:ascii="Times New Roman" w:hAnsi="Times New Roman" w:cs="Times New Roman"/>
+          <w:i w:val="0"/>
+        </w:rPr>
+        <w:t>visual representations</w:t>
+      </w:r>
+      <w:r>
+        <w:rPr>
+          <w:rFonts w:ascii="Times New Roman" w:hAnsi="Times New Roman" w:cs="Times New Roman"/>
+          <w:i w:val="0"/>
+        </w:rPr>
+        <w:t>. This helps in better understand of the stock market and understanding what to invest in when.</w:t>
       </w:r>
     </w:p>
     <w:p>
@@ -2972,7 +3014,6 @@
         <w:rPr>
           <w:rFonts w:ascii="Times New Roman" w:hAnsi="Times New Roman" w:cs="Times New Roman"/>
         </w:rPr>
-        <w:lastRenderedPageBreak/>
         <w:t>Overall Description</w:t>
       </w:r>
       <w:bookmarkEnd w:id="8"/>
@@ -3030,7 +3071,22 @@
           <w:rFonts w:ascii="Times New Roman" w:hAnsi="Times New Roman" w:cs="Times New Roman"/>
           <w:i w:val="0"/>
         </w:rPr>
-        <w:t>This software system will be a Web Application which is created for users to check real time stock prices along with stock history of selected stocks, live news updates related to stocks and chatroom facilities. This helps in better understand of the stock market and understanding what to invest in when.</w:t>
+        <w:lastRenderedPageBreak/>
+        <w:t>This software system will be a Web Application which is created for users to check real time stock prices along with stock history of selected stocks, live news updates related to stocks</w:t>
+      </w:r>
+      <w:r>
+        <w:rPr>
+          <w:rFonts w:ascii="Times New Roman" w:hAnsi="Times New Roman" w:cs="Times New Roman"/>
+          <w:i w:val="0"/>
+        </w:rPr>
+        <w:t>, visual representation of the same as well as current highest</w:t>
+      </w:r>
+      <w:r>
+        <w:rPr>
+          <w:rFonts w:ascii="Times New Roman" w:hAnsi="Times New Roman" w:cs="Times New Roman"/>
+          <w:i w:val="0"/>
+        </w:rPr>
+        <w:t>. This helps in better understand of the stock market and understanding what to invest in when.</w:t>
       </w:r>
     </w:p>
     <w:p>
@@ -3470,8 +3526,24 @@
           <w:rFonts w:ascii="Times New Roman" w:hAnsi="Times New Roman" w:cs="Times New Roman"/>
           <w:i w:val="0"/>
         </w:rPr>
-        <w:t>4. Chat with experts or other users</w:t>
-      </w:r>
+        <w:t xml:space="preserve">4. </w:t>
+      </w:r>
+      <w:r>
+        <w:rPr>
+          <w:rFonts w:ascii="Times New Roman" w:hAnsi="Times New Roman" w:cs="Times New Roman"/>
+          <w:i w:val="0"/>
+        </w:rPr>
+        <w:t xml:space="preserve">View graphical analyses and current highest stock </w:t>
+      </w:r>
+      <w:proofErr w:type="spellStart"/>
+      <w:r>
+        <w:rPr>
+          <w:rFonts w:ascii="Times New Roman" w:hAnsi="Times New Roman" w:cs="Times New Roman"/>
+          <w:i w:val="0"/>
+        </w:rPr>
+        <w:t>val</w:t>
+      </w:r>
+      <w:proofErr w:type="spellEnd"/>
     </w:p>
     <w:p>
       <w:pPr>
@@ -3518,120 +3590,120 @@
         <w:rPr>
           <w:rFonts w:ascii="Times New Roman" w:hAnsi="Times New Roman" w:cs="Times New Roman"/>
         </w:rPr>
+        <w:t>User Classes and Characteristics</w:t>
+      </w:r>
+      <w:bookmarkEnd w:id="11"/>
+    </w:p>
+    <w:p>
+      <w:pPr>
+        <w:pStyle w:val="template"/>
+        <w:rPr>
+          <w:rFonts w:ascii="Times New Roman" w:hAnsi="Times New Roman" w:cs="Times New Roman"/>
+          <w:i w:val="0"/>
+        </w:rPr>
+      </w:pPr>
+      <w:r>
+        <w:rPr>
+          <w:rFonts w:ascii="Times New Roman" w:hAnsi="Times New Roman" w:cs="Times New Roman"/>
+          <w:i w:val="0"/>
+        </w:rPr>
+        <w:t>User classes that would use this software:</w:t>
+      </w:r>
+    </w:p>
+    <w:p>
+      <w:pPr>
+        <w:pStyle w:val="template"/>
+        <w:rPr>
+          <w:rFonts w:ascii="Times New Roman" w:hAnsi="Times New Roman" w:cs="Times New Roman"/>
+          <w:i w:val="0"/>
+        </w:rPr>
+      </w:pPr>
+      <w:r>
+        <w:rPr>
+          <w:rFonts w:ascii="Times New Roman" w:hAnsi="Times New Roman" w:cs="Times New Roman"/>
+          <w:i w:val="0"/>
+        </w:rPr>
+        <w:t xml:space="preserve">1. Stock market analysts – login functions to save </w:t>
+      </w:r>
+      <w:proofErr w:type="spellStart"/>
+      <w:r>
+        <w:rPr>
+          <w:rFonts w:ascii="Times New Roman" w:hAnsi="Times New Roman" w:cs="Times New Roman"/>
+          <w:i w:val="0"/>
+        </w:rPr>
+        <w:t>favourite</w:t>
+      </w:r>
+      <w:proofErr w:type="spellEnd"/>
+      <w:r>
+        <w:rPr>
+          <w:rFonts w:ascii="Times New Roman" w:hAnsi="Times New Roman" w:cs="Times New Roman"/>
+          <w:i w:val="0"/>
+        </w:rPr>
+        <w:t xml:space="preserve"> stocks.</w:t>
+      </w:r>
+    </w:p>
+    <w:p>
+      <w:pPr>
+        <w:pStyle w:val="template"/>
+        <w:rPr>
+          <w:rFonts w:ascii="Times New Roman" w:hAnsi="Times New Roman" w:cs="Times New Roman"/>
+          <w:i w:val="0"/>
+        </w:rPr>
+      </w:pPr>
+      <w:r>
+        <w:rPr>
+          <w:rFonts w:ascii="Times New Roman" w:hAnsi="Times New Roman" w:cs="Times New Roman"/>
+          <w:i w:val="0"/>
+        </w:rPr>
+        <w:t>2. Financial experts – provide advise</w:t>
+      </w:r>
+    </w:p>
+    <w:p>
+      <w:pPr>
+        <w:pStyle w:val="template"/>
+        <w:rPr>
+          <w:rFonts w:ascii="Times New Roman" w:hAnsi="Times New Roman" w:cs="Times New Roman"/>
+          <w:i w:val="0"/>
+        </w:rPr>
+      </w:pPr>
+      <w:r>
+        <w:rPr>
+          <w:rFonts w:ascii="Times New Roman" w:hAnsi="Times New Roman" w:cs="Times New Roman"/>
+          <w:i w:val="0"/>
+        </w:rPr>
+        <w:t>3. Novice user requiring real time stock market updates</w:t>
+      </w:r>
+      <w:proofErr w:type="gramStart"/>
+      <w:r>
+        <w:rPr>
+          <w:rFonts w:ascii="Times New Roman" w:hAnsi="Times New Roman" w:cs="Times New Roman"/>
+          <w:i w:val="0"/>
+        </w:rPr>
+        <w:t>-  will</w:t>
+      </w:r>
+      <w:proofErr w:type="gramEnd"/>
+      <w:r>
+        <w:rPr>
+          <w:rFonts w:ascii="Times New Roman" w:hAnsi="Times New Roman" w:cs="Times New Roman"/>
+          <w:i w:val="0"/>
+        </w:rPr>
+        <w:t xml:space="preserve"> require pictorial graphs for better understanding of financial trends. Require advise of financial experts</w:t>
+      </w:r>
+    </w:p>
+    <w:p>
+      <w:pPr>
+        <w:pStyle w:val="template"/>
+        <w:rPr>
+          <w:rFonts w:ascii="Times New Roman" w:hAnsi="Times New Roman" w:cs="Times New Roman"/>
+          <w:i w:val="0"/>
+        </w:rPr>
+      </w:pPr>
+      <w:r>
+        <w:rPr>
+          <w:rFonts w:ascii="Times New Roman" w:hAnsi="Times New Roman" w:cs="Times New Roman"/>
+          <w:i w:val="0"/>
+        </w:rPr>
         <w:lastRenderedPageBreak/>
-        <w:t>User Classes and Characteristics</w:t>
-      </w:r>
-      <w:bookmarkEnd w:id="11"/>
-    </w:p>
-    <w:p>
-      <w:pPr>
-        <w:pStyle w:val="template"/>
-        <w:rPr>
-          <w:rFonts w:ascii="Times New Roman" w:hAnsi="Times New Roman" w:cs="Times New Roman"/>
-          <w:i w:val="0"/>
-        </w:rPr>
-      </w:pPr>
-      <w:r>
-        <w:rPr>
-          <w:rFonts w:ascii="Times New Roman" w:hAnsi="Times New Roman" w:cs="Times New Roman"/>
-          <w:i w:val="0"/>
-        </w:rPr>
-        <w:t>User classes that would use this software:</w:t>
-      </w:r>
-    </w:p>
-    <w:p>
-      <w:pPr>
-        <w:pStyle w:val="template"/>
-        <w:rPr>
-          <w:rFonts w:ascii="Times New Roman" w:hAnsi="Times New Roman" w:cs="Times New Roman"/>
-          <w:i w:val="0"/>
-        </w:rPr>
-      </w:pPr>
-      <w:r>
-        <w:rPr>
-          <w:rFonts w:ascii="Times New Roman" w:hAnsi="Times New Roman" w:cs="Times New Roman"/>
-          <w:i w:val="0"/>
-        </w:rPr>
-        <w:t xml:space="preserve">1. Stock market analysts – login functions to save </w:t>
-      </w:r>
-      <w:proofErr w:type="spellStart"/>
-      <w:r>
-        <w:rPr>
-          <w:rFonts w:ascii="Times New Roman" w:hAnsi="Times New Roman" w:cs="Times New Roman"/>
-          <w:i w:val="0"/>
-        </w:rPr>
-        <w:t>favourite</w:t>
-      </w:r>
-      <w:proofErr w:type="spellEnd"/>
-      <w:r>
-        <w:rPr>
-          <w:rFonts w:ascii="Times New Roman" w:hAnsi="Times New Roman" w:cs="Times New Roman"/>
-          <w:i w:val="0"/>
-        </w:rPr>
-        <w:t xml:space="preserve"> stocks.</w:t>
-      </w:r>
-    </w:p>
-    <w:p>
-      <w:pPr>
-        <w:pStyle w:val="template"/>
-        <w:rPr>
-          <w:rFonts w:ascii="Times New Roman" w:hAnsi="Times New Roman" w:cs="Times New Roman"/>
-          <w:i w:val="0"/>
-        </w:rPr>
-      </w:pPr>
-      <w:r>
-        <w:rPr>
-          <w:rFonts w:ascii="Times New Roman" w:hAnsi="Times New Roman" w:cs="Times New Roman"/>
-          <w:i w:val="0"/>
-        </w:rPr>
-        <w:t>2. Financial experts – provide advise</w:t>
-      </w:r>
-    </w:p>
-    <w:p>
-      <w:pPr>
-        <w:pStyle w:val="template"/>
-        <w:rPr>
-          <w:rFonts w:ascii="Times New Roman" w:hAnsi="Times New Roman" w:cs="Times New Roman"/>
-          <w:i w:val="0"/>
-        </w:rPr>
-      </w:pPr>
-      <w:r>
-        <w:rPr>
-          <w:rFonts w:ascii="Times New Roman" w:hAnsi="Times New Roman" w:cs="Times New Roman"/>
-          <w:i w:val="0"/>
-        </w:rPr>
-        <w:t>3. Novice user requiring real time stock market updates</w:t>
-      </w:r>
-      <w:proofErr w:type="gramStart"/>
-      <w:r>
-        <w:rPr>
-          <w:rFonts w:ascii="Times New Roman" w:hAnsi="Times New Roman" w:cs="Times New Roman"/>
-          <w:i w:val="0"/>
-        </w:rPr>
-        <w:t>-  will</w:t>
-      </w:r>
-      <w:proofErr w:type="gramEnd"/>
-      <w:r>
-        <w:rPr>
-          <w:rFonts w:ascii="Times New Roman" w:hAnsi="Times New Roman" w:cs="Times New Roman"/>
-          <w:i w:val="0"/>
-        </w:rPr>
-        <w:t xml:space="preserve"> require pictorial graphs for better understanding of financial trends. Require advise of financial experts</w:t>
-      </w:r>
-    </w:p>
-    <w:p>
-      <w:pPr>
-        <w:pStyle w:val="template"/>
-        <w:rPr>
-          <w:rFonts w:ascii="Times New Roman" w:hAnsi="Times New Roman" w:cs="Times New Roman"/>
-          <w:i w:val="0"/>
-        </w:rPr>
-      </w:pPr>
-      <w:r>
-        <w:rPr>
-          <w:rFonts w:ascii="Times New Roman" w:hAnsi="Times New Roman" w:cs="Times New Roman"/>
-          <w:i w:val="0"/>
-        </w:rPr>
         <w:t>The most important user class of these is the Stock market analyst.</w:t>
       </w:r>
     </w:p>
@@ -4104,7 +4176,6 @@
         <w:rPr>
           <w:rFonts w:ascii="Times New Roman" w:hAnsi="Times New Roman" w:cs="Times New Roman"/>
         </w:rPr>
-        <w:lastRenderedPageBreak/>
         <w:t>External Interface Requirements</w:t>
       </w:r>
       <w:bookmarkEnd w:id="17"/>
@@ -4194,6 +4265,7 @@
           <w:rFonts w:ascii="Times New Roman" w:hAnsi="Times New Roman" w:cs="Times New Roman"/>
           <w:i w:val="0"/>
         </w:rPr>
+        <w:lastRenderedPageBreak/>
         <w:t>&lt;Describe the logical characteristics of each interface between the software product and the users. This may include sample screen images, any GUI standards or product family style guides that are to be followed, screen layout constraints, standard buttons and functions (e.g., help) that will appear on every screen, keyboard shortcuts, error message display standards, and so on. Define the software components for which a user interface is needed. Details of the user interface design should be documented in a separate user interface specification.&gt;</w:t>
       </w:r>
     </w:p>
@@ -4328,7 +4400,45 @@
           <w:sz w:val="22"/>
           <w:shd w:val="clear" w:color="auto" w:fill="FFFFFF"/>
         </w:rPr>
-        <w:t>We propose to use some API for fetching the live stock price information.</w:t>
+        <w:t xml:space="preserve">We propose to use </w:t>
+      </w:r>
+      <w:proofErr w:type="spellStart"/>
+      <w:r>
+        <w:rPr>
+          <w:rFonts w:ascii="Times New Roman" w:hAnsi="Times New Roman" w:cs="Times New Roman"/>
+          <w:color w:val="000000"/>
+          <w:sz w:val="22"/>
+          <w:shd w:val="clear" w:color="auto" w:fill="FFFFFF"/>
+        </w:rPr>
+        <w:t>svg</w:t>
+      </w:r>
+      <w:proofErr w:type="spellEnd"/>
+      <w:r>
+        <w:rPr>
+          <w:rFonts w:ascii="Times New Roman" w:hAnsi="Times New Roman" w:cs="Times New Roman"/>
+          <w:color w:val="000000"/>
+          <w:sz w:val="22"/>
+          <w:shd w:val="clear" w:color="auto" w:fill="FFFFFF"/>
+        </w:rPr>
+        <w:t xml:space="preserve"> html</w:t>
+      </w:r>
+      <w:r>
+        <w:rPr>
+          <w:rFonts w:ascii="Times New Roman" w:hAnsi="Times New Roman" w:cs="Times New Roman"/>
+          <w:color w:val="000000"/>
+          <w:sz w:val="22"/>
+          <w:shd w:val="clear" w:color="auto" w:fill="FFFFFF"/>
+        </w:rPr>
+        <w:t xml:space="preserve"> API for </w:t>
+      </w:r>
+      <w:r>
+        <w:rPr>
+          <w:rFonts w:ascii="Times New Roman" w:hAnsi="Times New Roman" w:cs="Times New Roman"/>
+          <w:color w:val="000000"/>
+          <w:sz w:val="22"/>
+          <w:shd w:val="clear" w:color="auto" w:fill="FFFFFF"/>
+        </w:rPr>
+        <w:t>graphing of the stock prices</w:t>
       </w:r>
     </w:p>
     <w:p>
@@ -4352,7 +4462,45 @@
           <w:sz w:val="22"/>
           <w:shd w:val="clear" w:color="auto" w:fill="FFFFFF"/>
         </w:rPr>
-        <w:t>We will use an API for obtaining real time news updates</w:t>
+        <w:t xml:space="preserve">We </w:t>
+      </w:r>
+      <w:r>
+        <w:rPr>
+          <w:rFonts w:ascii="Times New Roman" w:hAnsi="Times New Roman" w:cs="Times New Roman"/>
+          <w:color w:val="000000"/>
+          <w:sz w:val="22"/>
+          <w:shd w:val="clear" w:color="auto" w:fill="FFFFFF"/>
+        </w:rPr>
+        <w:t xml:space="preserve">use </w:t>
+      </w:r>
+      <w:proofErr w:type="spellStart"/>
+      <w:r>
+        <w:rPr>
+          <w:rFonts w:ascii="Times New Roman" w:hAnsi="Times New Roman" w:cs="Times New Roman"/>
+          <w:color w:val="000000"/>
+          <w:sz w:val="22"/>
+          <w:shd w:val="clear" w:color="auto" w:fill="FFFFFF"/>
+        </w:rPr>
+        <w:t>alphavangage</w:t>
+      </w:r>
+      <w:proofErr w:type="spellEnd"/>
+      <w:r>
+        <w:rPr>
+          <w:rFonts w:ascii="Times New Roman" w:hAnsi="Times New Roman" w:cs="Times New Roman"/>
+          <w:color w:val="000000"/>
+          <w:sz w:val="22"/>
+          <w:shd w:val="clear" w:color="auto" w:fill="FFFFFF"/>
+        </w:rPr>
+        <w:t xml:space="preserve"> news</w:t>
+      </w:r>
+      <w:r>
+        <w:rPr>
+          <w:rFonts w:ascii="Times New Roman" w:hAnsi="Times New Roman" w:cs="Times New Roman"/>
+          <w:color w:val="000000"/>
+          <w:sz w:val="22"/>
+          <w:shd w:val="clear" w:color="auto" w:fill="FFFFFF"/>
+        </w:rPr>
+        <w:t xml:space="preserve"> API for obtaining real time news updates</w:t>
       </w:r>
     </w:p>
     <w:p>
@@ -4376,7 +4524,45 @@
           <w:sz w:val="22"/>
           <w:shd w:val="clear" w:color="auto" w:fill="FFFFFF"/>
         </w:rPr>
-        <w:t>We will also use APIs in chatroom facilities</w:t>
+        <w:t xml:space="preserve">For designing Web </w:t>
+      </w:r>
+      <w:proofErr w:type="gramStart"/>
+      <w:r>
+        <w:rPr>
+          <w:rFonts w:ascii="Times New Roman" w:hAnsi="Times New Roman" w:cs="Times New Roman"/>
+          <w:color w:val="000000"/>
+          <w:sz w:val="22"/>
+          <w:shd w:val="clear" w:color="auto" w:fill="FFFFFF"/>
+        </w:rPr>
+        <w:t>App</w:t>
+      </w:r>
+      <w:proofErr w:type="gramEnd"/>
+      <w:r>
+        <w:rPr>
+          <w:rFonts w:ascii="Times New Roman" w:hAnsi="Times New Roman" w:cs="Times New Roman"/>
+          <w:color w:val="000000"/>
+          <w:sz w:val="22"/>
+          <w:shd w:val="clear" w:color="auto" w:fill="FFFFFF"/>
+        </w:rPr>
+        <w:t xml:space="preserve"> we will be using Django and as for mobile</w:t>
+      </w:r>
+      <w:r>
+        <w:rPr>
+          <w:rFonts w:ascii="Times New Roman" w:hAnsi="Times New Roman" w:cs="Times New Roman"/>
+          <w:color w:val="000000"/>
+          <w:sz w:val="22"/>
+          <w:shd w:val="clear" w:color="auto" w:fill="FFFFFF"/>
+        </w:rPr>
+        <w:t xml:space="preserve"> </w:t>
+      </w:r>
+      <w:r>
+        <w:rPr>
+          <w:rFonts w:ascii="Times New Roman" w:hAnsi="Times New Roman" w:cs="Times New Roman"/>
+          <w:color w:val="000000"/>
+          <w:sz w:val="22"/>
+          <w:shd w:val="clear" w:color="auto" w:fill="FFFFFF"/>
+        </w:rPr>
+        <w:t>the web app can be accessed using any web browser commonly available.</w:t>
       </w:r>
     </w:p>
     <w:p>
@@ -4401,29 +4587,7 @@
           <w:sz w:val="22"/>
           <w:shd w:val="clear" w:color="auto" w:fill="FFFFFF"/>
         </w:rPr>
-        <w:t xml:space="preserve">For designing Web App we will be using Django and as for </w:t>
-      </w:r>
-      <w:proofErr w:type="spellStart"/>
-      <w:proofErr w:type="gramStart"/>
-      <w:r>
-        <w:rPr>
-          <w:rFonts w:ascii="Times New Roman" w:hAnsi="Times New Roman" w:cs="Times New Roman"/>
-          <w:color w:val="000000"/>
-          <w:sz w:val="22"/>
-          <w:shd w:val="clear" w:color="auto" w:fill="FFFFFF"/>
-        </w:rPr>
-        <w:t>mobile,the</w:t>
-      </w:r>
-      <w:proofErr w:type="spellEnd"/>
-      <w:proofErr w:type="gramEnd"/>
-      <w:r>
-        <w:rPr>
-          <w:rFonts w:ascii="Times New Roman" w:hAnsi="Times New Roman" w:cs="Times New Roman"/>
-          <w:color w:val="000000"/>
-          <w:sz w:val="22"/>
-          <w:shd w:val="clear" w:color="auto" w:fill="FFFFFF"/>
-        </w:rPr>
-        <w:t xml:space="preserve"> web app can be accessed using any web browser commonly available.</w:t>
+        <w:t>Website Development will require framework like Django.</w:t>
       </w:r>
     </w:p>
     <w:p>
@@ -4448,7 +4612,27 @@
           <w:sz w:val="22"/>
           <w:shd w:val="clear" w:color="auto" w:fill="FFFFFF"/>
         </w:rPr>
-        <w:t>Website Development will require framework like Django.</w:t>
+        <w:t xml:space="preserve">Most of the </w:t>
+      </w:r>
+      <w:proofErr w:type="spellStart"/>
+      <w:r>
+        <w:rPr>
+          <w:rFonts w:ascii="Times New Roman" w:hAnsi="Times New Roman" w:cs="Times New Roman"/>
+          <w:color w:val="000000"/>
+          <w:sz w:val="22"/>
+          <w:shd w:val="clear" w:color="auto" w:fill="FFFFFF"/>
+        </w:rPr>
+        <w:t>softwares</w:t>
+      </w:r>
+      <w:proofErr w:type="spellEnd"/>
+      <w:r>
+        <w:rPr>
+          <w:rFonts w:ascii="Times New Roman" w:hAnsi="Times New Roman" w:cs="Times New Roman"/>
+          <w:color w:val="000000"/>
+          <w:sz w:val="22"/>
+          <w:shd w:val="clear" w:color="auto" w:fill="FFFFFF"/>
+        </w:rPr>
+        <w:t xml:space="preserve"> used will be Open Source.</w:t>
       </w:r>
     </w:p>
     <w:p>
@@ -4473,27 +4657,7 @@
           <w:sz w:val="22"/>
           <w:shd w:val="clear" w:color="auto" w:fill="FFFFFF"/>
         </w:rPr>
-        <w:t xml:space="preserve">Most of the </w:t>
-      </w:r>
-      <w:proofErr w:type="spellStart"/>
-      <w:r>
-        <w:rPr>
-          <w:rFonts w:ascii="Times New Roman" w:hAnsi="Times New Roman" w:cs="Times New Roman"/>
-          <w:color w:val="000000"/>
-          <w:sz w:val="22"/>
-          <w:shd w:val="clear" w:color="auto" w:fill="FFFFFF"/>
-        </w:rPr>
-        <w:t>softwares</w:t>
-      </w:r>
-      <w:proofErr w:type="spellEnd"/>
-      <w:r>
-        <w:rPr>
-          <w:rFonts w:ascii="Times New Roman" w:hAnsi="Times New Roman" w:cs="Times New Roman"/>
-          <w:color w:val="000000"/>
-          <w:sz w:val="22"/>
-          <w:shd w:val="clear" w:color="auto" w:fill="FFFFFF"/>
-        </w:rPr>
-        <w:t xml:space="preserve"> used will be Open Source.</w:t>
+        <w:t>Communication between server and Database is done using MySQL</w:t>
       </w:r>
     </w:p>
     <w:p>
@@ -4518,7 +4682,52 @@
           <w:sz w:val="22"/>
           <w:shd w:val="clear" w:color="auto" w:fill="FFFFFF"/>
         </w:rPr>
-        <w:t>Communication between server and Database is done using MySQL</w:t>
+        <w:t>Automation testing is done using Selenium</w:t>
+      </w:r>
+    </w:p>
+    <w:p>
+      <w:pPr>
+        <w:pStyle w:val="Textbody"/>
+        <w:numPr>
+          <w:ilvl w:val="0"/>
+          <w:numId w:val="9"/>
+        </w:numPr>
+        <w:spacing w:after="0" w:line="288" w:lineRule="auto"/>
+        <w:rPr>
+          <w:rFonts w:ascii="Times New Roman" w:hAnsi="Times New Roman" w:cs="Times New Roman"/>
+          <w:color w:val="000000"/>
+          <w:sz w:val="22"/>
+          <w:shd w:val="clear" w:color="auto" w:fill="FFFFFF"/>
+        </w:rPr>
+      </w:pPr>
+      <w:r>
+        <w:rPr>
+          <w:rFonts w:ascii="Times New Roman" w:hAnsi="Times New Roman" w:cs="Times New Roman"/>
+          <w:color w:val="000000"/>
+          <w:sz w:val="22"/>
+          <w:shd w:val="clear" w:color="auto" w:fill="FFFFFF"/>
+        </w:rPr>
+        <w:t xml:space="preserve">Performance testing is done using Google Chrome </w:t>
+      </w:r>
+      <w:proofErr w:type="spellStart"/>
+      <w:r>
+        <w:rPr>
+          <w:rFonts w:ascii="Times New Roman" w:hAnsi="Times New Roman" w:cs="Times New Roman"/>
+          <w:color w:val="000000"/>
+          <w:sz w:val="22"/>
+          <w:shd w:val="clear" w:color="auto" w:fill="FFFFFF"/>
+        </w:rPr>
+        <w:t>extentions</w:t>
+      </w:r>
+      <w:proofErr w:type="spellEnd"/>
+      <w:r>
+        <w:rPr>
+          <w:rFonts w:ascii="Times New Roman" w:hAnsi="Times New Roman" w:cs="Times New Roman"/>
+          <w:color w:val="000000"/>
+          <w:sz w:val="22"/>
+          <w:shd w:val="clear" w:color="auto" w:fill="FFFFFF"/>
+        </w:rPr>
+        <w:t>.</w:t>
       </w:r>
     </w:p>
     <w:p>
@@ -4571,26 +4780,6 @@
           <w:rFonts w:ascii="Times New Roman" w:hAnsi="Times New Roman" w:cs="Times New Roman"/>
           <w:i w:val="0"/>
         </w:rPr>
-        <w:t>Chatroom facilities require a communication-based API.</w:t>
-      </w:r>
-    </w:p>
-    <w:p>
-      <w:pPr>
-        <w:pStyle w:val="template"/>
-        <w:numPr>
-          <w:ilvl w:val="0"/>
-          <w:numId w:val="10"/>
-        </w:numPr>
-        <w:rPr>
-          <w:rFonts w:ascii="Times New Roman" w:hAnsi="Times New Roman" w:cs="Times New Roman"/>
-          <w:i w:val="0"/>
-        </w:rPr>
-      </w:pPr>
-      <w:r>
-        <w:rPr>
-          <w:rFonts w:ascii="Times New Roman" w:hAnsi="Times New Roman" w:cs="Times New Roman"/>
-          <w:i w:val="0"/>
-        </w:rPr>
         <w:t>APIs will inherently use various communication protocols like HTTP or database might employ FTP</w:t>
       </w:r>
     </w:p>
@@ -4634,7 +4823,6 @@
         <w:rPr>
           <w:rFonts w:ascii="Times New Roman" w:hAnsi="Times New Roman" w:cs="Times New Roman"/>
         </w:rPr>
-        <w:lastRenderedPageBreak/>
         <w:t>System Features</w:t>
       </w:r>
       <w:bookmarkEnd w:id="22"/>
@@ -4730,6 +4918,7 @@
           <w:rFonts w:ascii="Times New Roman" w:hAnsi="Times New Roman" w:cs="Times New Roman"/>
           <w:i w:val="0"/>
         </w:rPr>
+        <w:lastRenderedPageBreak/>
         <w:t xml:space="preserve">This high priority feature is the focus of our website. Real-time stock prices are fetched by the server using an API and returned to the user at a time interval that is selectable by the user. These stock prices are constantly updated even without prompting from the user. The time period of </w:t>
       </w:r>
       <w:proofErr w:type="spellStart"/>
@@ -4746,23 +4935,14 @@
           <w:rFonts w:ascii="Times New Roman" w:hAnsi="Times New Roman" w:cs="Times New Roman"/>
           <w:i w:val="0"/>
         </w:rPr>
-        <w:t xml:space="preserve"> is also </w:t>
-      </w:r>
-      <w:proofErr w:type="spellStart"/>
-      <w:r>
-        <w:rPr>
-          <w:rFonts w:ascii="Times New Roman" w:hAnsi="Times New Roman" w:cs="Times New Roman"/>
-          <w:i w:val="0"/>
-        </w:rPr>
-        <w:t>selectabgle</w:t>
-      </w:r>
-      <w:proofErr w:type="spellEnd"/>
-      <w:r>
-        <w:rPr>
-          <w:rFonts w:ascii="Times New Roman" w:hAnsi="Times New Roman" w:cs="Times New Roman"/>
-          <w:i w:val="0"/>
-        </w:rPr>
-        <w:t xml:space="preserve"> by the user.</w:t>
+        <w:t xml:space="preserve"> is also selectable by the user.</w:t>
+      </w:r>
+      <w:r>
+        <w:rPr>
+          <w:rFonts w:ascii="Times New Roman" w:hAnsi="Times New Roman" w:cs="Times New Roman"/>
+          <w:i w:val="0"/>
+        </w:rPr>
+        <w:t xml:space="preserve"> Graphs are displayed and the current highest valued stock is displayed too. Stock attributes include Opening, Closing, High and low.</w:t>
       </w:r>
     </w:p>
     <w:p>
@@ -5216,7 +5396,6 @@
         <w:rPr>
           <w:rFonts w:ascii="Times New Roman" w:hAnsi="Times New Roman" w:cs="Times New Roman"/>
         </w:rPr>
-        <w:lastRenderedPageBreak/>
         <w:t>Real-time News Updates</w:t>
       </w:r>
     </w:p>
@@ -5333,6 +5512,7 @@
         <w:rPr>
           <w:rFonts w:ascii="Times New Roman" w:hAnsi="Times New Roman" w:cs="Times New Roman"/>
         </w:rPr>
+        <w:lastRenderedPageBreak/>
         <w:t>4.3.3</w:t>
       </w:r>
       <w:r>
@@ -5988,6 +6168,7 @@
         <w:rPr>
           <w:rFonts w:ascii="Times New Roman" w:hAnsi="Times New Roman" w:cs="Times New Roman"/>
         </w:rPr>
+        <w:lastRenderedPageBreak/>
         <w:t>Other Requirements</w:t>
       </w:r>
       <w:bookmarkEnd w:id="31"/>
@@ -6270,6 +6451,149 @@
     </w:p>
     <w:p>
       <w:pPr>
+        <w:pStyle w:val="template"/>
+        <w:rPr>
+          <w:rFonts w:ascii="Times New Roman" w:hAnsi="Times New Roman" w:cs="Times New Roman"/>
+          <w:i w:val="0"/>
+          <w:sz w:val="24"/>
+          <w:szCs w:val="24"/>
+        </w:rPr>
+      </w:pPr>
+    </w:p>
+    <w:p>
+      <w:pPr>
+        <w:pStyle w:val="template"/>
+        <w:rPr>
+          <w:rFonts w:ascii="Times New Roman" w:hAnsi="Times New Roman" w:cs="Times New Roman"/>
+          <w:i w:val="0"/>
+          <w:sz w:val="24"/>
+          <w:szCs w:val="24"/>
+        </w:rPr>
+      </w:pPr>
+    </w:p>
+    <w:p>
+      <w:pPr>
+        <w:pStyle w:val="template"/>
+        <w:rPr>
+          <w:rFonts w:ascii="Times New Roman" w:hAnsi="Times New Roman" w:cs="Times New Roman"/>
+          <w:i w:val="0"/>
+          <w:sz w:val="24"/>
+          <w:szCs w:val="24"/>
+        </w:rPr>
+      </w:pPr>
+    </w:p>
+    <w:p>
+      <w:pPr>
+        <w:pStyle w:val="template"/>
+        <w:rPr>
+          <w:rFonts w:ascii="Times New Roman" w:hAnsi="Times New Roman" w:cs="Times New Roman"/>
+          <w:i w:val="0"/>
+          <w:sz w:val="24"/>
+          <w:szCs w:val="24"/>
+        </w:rPr>
+      </w:pPr>
+    </w:p>
+    <w:p>
+      <w:pPr>
+        <w:pStyle w:val="template"/>
+        <w:rPr>
+          <w:rFonts w:ascii="Times New Roman" w:hAnsi="Times New Roman" w:cs="Times New Roman"/>
+          <w:i w:val="0"/>
+          <w:sz w:val="24"/>
+          <w:szCs w:val="24"/>
+        </w:rPr>
+      </w:pPr>
+    </w:p>
+    <w:p>
+      <w:pPr>
+        <w:pStyle w:val="template"/>
+        <w:rPr>
+          <w:rFonts w:ascii="Times New Roman" w:hAnsi="Times New Roman" w:cs="Times New Roman"/>
+          <w:i w:val="0"/>
+          <w:sz w:val="24"/>
+          <w:szCs w:val="24"/>
+        </w:rPr>
+      </w:pPr>
+    </w:p>
+    <w:p>
+      <w:pPr>
+        <w:pStyle w:val="template"/>
+        <w:rPr>
+          <w:rFonts w:ascii="Times New Roman" w:hAnsi="Times New Roman" w:cs="Times New Roman"/>
+          <w:i w:val="0"/>
+          <w:sz w:val="24"/>
+          <w:szCs w:val="24"/>
+        </w:rPr>
+      </w:pPr>
+    </w:p>
+    <w:p>
+      <w:pPr>
+        <w:pStyle w:val="template"/>
+        <w:rPr>
+          <w:rFonts w:ascii="Times New Roman" w:hAnsi="Times New Roman" w:cs="Times New Roman"/>
+          <w:i w:val="0"/>
+          <w:sz w:val="24"/>
+          <w:szCs w:val="24"/>
+        </w:rPr>
+      </w:pPr>
+    </w:p>
+    <w:p>
+      <w:pPr>
+        <w:pStyle w:val="template"/>
+        <w:rPr>
+          <w:rFonts w:ascii="Times New Roman" w:hAnsi="Times New Roman" w:cs="Times New Roman"/>
+          <w:i w:val="0"/>
+          <w:sz w:val="24"/>
+          <w:szCs w:val="24"/>
+        </w:rPr>
+      </w:pPr>
+    </w:p>
+    <w:p>
+      <w:pPr>
+        <w:pStyle w:val="template"/>
+        <w:rPr>
+          <w:rFonts w:ascii="Times New Roman" w:hAnsi="Times New Roman" w:cs="Times New Roman"/>
+          <w:i w:val="0"/>
+          <w:sz w:val="24"/>
+          <w:szCs w:val="24"/>
+        </w:rPr>
+      </w:pPr>
+    </w:p>
+    <w:p>
+      <w:pPr>
+        <w:pStyle w:val="template"/>
+        <w:rPr>
+          <w:rFonts w:ascii="Times New Roman" w:hAnsi="Times New Roman" w:cs="Times New Roman"/>
+          <w:i w:val="0"/>
+          <w:sz w:val="24"/>
+          <w:szCs w:val="24"/>
+        </w:rPr>
+      </w:pPr>
+    </w:p>
+    <w:p>
+      <w:pPr>
+        <w:pStyle w:val="template"/>
+        <w:rPr>
+          <w:rFonts w:ascii="Times New Roman" w:hAnsi="Times New Roman" w:cs="Times New Roman"/>
+          <w:i w:val="0"/>
+          <w:sz w:val="24"/>
+          <w:szCs w:val="24"/>
+        </w:rPr>
+      </w:pPr>
+    </w:p>
+    <w:p>
+      <w:pPr>
+        <w:pStyle w:val="template"/>
+        <w:rPr>
+          <w:rFonts w:ascii="Times New Roman" w:hAnsi="Times New Roman" w:cs="Times New Roman"/>
+          <w:i w:val="0"/>
+          <w:sz w:val="24"/>
+          <w:szCs w:val="24"/>
+        </w:rPr>
+      </w:pPr>
+    </w:p>
+    <w:p>
+      <w:pPr>
         <w:jc w:val="center"/>
         <w:rPr>
           <w:rFonts w:ascii="Times New Roman" w:hAnsi="Times New Roman" w:cs="Times New Roman"/>
@@ -8656,6 +8980,60 @@
     <w:p>
       <w:pPr>
         <w:contextualSpacing w:val="0"/>
+        <w:rPr>
+          <w:rFonts w:ascii="Times New Roman" w:eastAsia="Times New Roman" w:hAnsi="Times New Roman" w:cs="Times New Roman"/>
+          <w:sz w:val="28"/>
+          <w:szCs w:val="28"/>
+        </w:rPr>
+      </w:pPr>
+    </w:p>
+    <w:p>
+      <w:pPr>
+        <w:contextualSpacing w:val="0"/>
+        <w:rPr>
+          <w:rFonts w:ascii="Times New Roman" w:eastAsia="Times New Roman" w:hAnsi="Times New Roman" w:cs="Times New Roman"/>
+          <w:sz w:val="28"/>
+          <w:szCs w:val="28"/>
+        </w:rPr>
+      </w:pPr>
+    </w:p>
+    <w:p>
+      <w:pPr>
+        <w:pStyle w:val="ListParagraph"/>
+        <w:numPr>
+          <w:ilvl w:val="0"/>
+          <w:numId w:val="20"/>
+        </w:numPr>
+        <w:contextualSpacing w:val="0"/>
+        <w:rPr>
+          <w:rFonts w:ascii="Times New Roman" w:eastAsia="Times New Roman" w:hAnsi="Times New Roman" w:cs="Times New Roman"/>
+          <w:sz w:val="28"/>
+          <w:szCs w:val="28"/>
+        </w:rPr>
+      </w:pPr>
+      <w:r>
+        <w:rPr>
+          <w:rFonts w:ascii="Times New Roman" w:eastAsia="Times New Roman" w:hAnsi="Times New Roman" w:cs="Times New Roman"/>
+          <w:sz w:val="28"/>
+          <w:szCs w:val="28"/>
+        </w:rPr>
+        <w:t>User Sign Up</w:t>
+      </w:r>
+    </w:p>
+    <w:p>
+      <w:pPr>
+        <w:pStyle w:val="ListParagraph"/>
+        <w:contextualSpacing w:val="0"/>
+        <w:rPr>
+          <w:rFonts w:ascii="Times New Roman" w:eastAsia="Times New Roman" w:hAnsi="Times New Roman" w:cs="Times New Roman"/>
+          <w:sz w:val="28"/>
+          <w:szCs w:val="28"/>
+        </w:rPr>
+      </w:pPr>
+    </w:p>
+    <w:p>
+      <w:pPr>
+        <w:contextualSpacing w:val="0"/>
         <w:jc w:val="center"/>
         <w:rPr>
           <w:rFonts w:ascii="Times New Roman" w:eastAsia="Times New Roman" w:hAnsi="Times New Roman" w:cs="Times New Roman"/>
@@ -8663,6 +9041,59 @@
           <w:szCs w:val="40"/>
         </w:rPr>
       </w:pPr>
+      <w:r>
+        <w:rPr>
+          <w:noProof/>
+        </w:rPr>
+        <w:drawing>
+          <wp:inline distT="0" distB="0" distL="0" distR="0" wp14:anchorId="5AD44FE8" wp14:editId="1051543B">
+            <wp:extent cx="5943600" cy="3095625"/>
+            <wp:effectExtent l="0" t="0" r="0" b="9525"/>
+            <wp:docPr id="20" name="Picture 20"/>
+            <wp:cNvGraphicFramePr>
+              <a:graphicFrameLocks xmlns:a="http://schemas.openxmlformats.org/drawingml/2006/main" noChangeAspect="1"/>
+            </wp:cNvGraphicFramePr>
+            <a:graphic xmlns:a="http://schemas.openxmlformats.org/drawingml/2006/main">
+              <a:graphicData uri="http://schemas.openxmlformats.org/drawingml/2006/picture">
+                <pic:pic xmlns:pic="http://schemas.openxmlformats.org/drawingml/2006/picture">
+                  <pic:nvPicPr>
+                    <pic:cNvPr id="0" name="Picture 7"/>
+                    <pic:cNvPicPr>
+                      <a:picLocks noChangeAspect="1" noChangeArrowheads="1"/>
+                    </pic:cNvPicPr>
+                  </pic:nvPicPr>
+                  <pic:blipFill>
+                    <a:blip r:embed="rId16" cstate="print">
+                      <a:extLst>
+                        <a:ext uri="{28A0092B-C50C-407E-A947-70E740481C1C}">
+                          <a14:useLocalDpi xmlns:a14="http://schemas.microsoft.com/office/drawing/2010/main" val="0"/>
+                        </a:ext>
+                      </a:extLst>
+                    </a:blip>
+                    <a:srcRect/>
+                    <a:stretch>
+                      <a:fillRect/>
+                    </a:stretch>
+                  </pic:blipFill>
+                  <pic:spPr bwMode="auto">
+                    <a:xfrm>
+                      <a:off x="0" y="0"/>
+                      <a:ext cx="5943600" cy="3095625"/>
+                    </a:xfrm>
+                    <a:prstGeom prst="rect">
+                      <a:avLst/>
+                    </a:prstGeom>
+                    <a:noFill/>
+                    <a:ln>
+                      <a:noFill/>
+                    </a:ln>
+                  </pic:spPr>
+                </pic:pic>
+              </a:graphicData>
+            </a:graphic>
+          </wp:inline>
+        </w:drawing>
+      </w:r>
     </w:p>
     <w:p>
       <w:pPr>
@@ -8685,14 +9116,17 @@
           <w:szCs w:val="40"/>
         </w:rPr>
       </w:pPr>
-      <w:r>
+    </w:p>
+    <w:p>
+      <w:pPr>
+        <w:contextualSpacing w:val="0"/>
+        <w:jc w:val="center"/>
         <w:rPr>
           <w:rFonts w:ascii="Times New Roman" w:eastAsia="Times New Roman" w:hAnsi="Times New Roman" w:cs="Times New Roman"/>
           <w:sz w:val="40"/>
           <w:szCs w:val="40"/>
         </w:rPr>
-        <w:t>VII PERFORMANCE TESTING</w:t>
-      </w:r>
+      </w:pPr>
     </w:p>
     <w:p>
       <w:pPr>
@@ -8722,16 +9156,2283 @@
         <w:jc w:val="center"/>
         <w:rPr>
           <w:rFonts w:ascii="Times New Roman" w:eastAsia="Times New Roman" w:hAnsi="Times New Roman" w:cs="Times New Roman"/>
+          <w:sz w:val="40"/>
+          <w:szCs w:val="40"/>
+        </w:rPr>
+      </w:pPr>
+    </w:p>
+    <w:p>
+      <w:pPr>
+        <w:contextualSpacing w:val="0"/>
+        <w:jc w:val="center"/>
+        <w:rPr>
+          <w:rFonts w:ascii="Times New Roman" w:eastAsia="Times New Roman" w:hAnsi="Times New Roman" w:cs="Times New Roman"/>
+          <w:sz w:val="40"/>
+          <w:szCs w:val="40"/>
+        </w:rPr>
+      </w:pPr>
+    </w:p>
+    <w:p>
+      <w:pPr>
+        <w:contextualSpacing w:val="0"/>
+        <w:jc w:val="center"/>
+        <w:rPr>
+          <w:rFonts w:ascii="Times New Roman" w:eastAsia="Times New Roman" w:hAnsi="Times New Roman" w:cs="Times New Roman"/>
+          <w:sz w:val="40"/>
+          <w:szCs w:val="40"/>
+        </w:rPr>
+      </w:pPr>
+    </w:p>
+    <w:p>
+      <w:pPr>
+        <w:contextualSpacing w:val="0"/>
+        <w:jc w:val="center"/>
+        <w:rPr>
+          <w:rFonts w:ascii="Times New Roman" w:eastAsia="Times New Roman" w:hAnsi="Times New Roman" w:cs="Times New Roman"/>
+          <w:sz w:val="40"/>
+          <w:szCs w:val="40"/>
+        </w:rPr>
+      </w:pPr>
+    </w:p>
+    <w:p>
+      <w:pPr>
+        <w:contextualSpacing w:val="0"/>
+        <w:jc w:val="center"/>
+        <w:rPr>
+          <w:rFonts w:ascii="Times New Roman" w:eastAsia="Times New Roman" w:hAnsi="Times New Roman" w:cs="Times New Roman"/>
+          <w:sz w:val="40"/>
+          <w:szCs w:val="40"/>
+        </w:rPr>
+      </w:pPr>
+    </w:p>
+    <w:p>
+      <w:pPr>
+        <w:contextualSpacing w:val="0"/>
+        <w:rPr>
+          <w:rFonts w:ascii="Times New Roman" w:eastAsia="Times New Roman" w:hAnsi="Times New Roman" w:cs="Times New Roman"/>
+          <w:sz w:val="40"/>
+          <w:szCs w:val="40"/>
+        </w:rPr>
+      </w:pPr>
+    </w:p>
+    <w:p>
+      <w:pPr>
+        <w:pStyle w:val="ListParagraph"/>
+        <w:numPr>
+          <w:ilvl w:val="0"/>
+          <w:numId w:val="20"/>
+        </w:numPr>
+        <w:contextualSpacing w:val="0"/>
+        <w:rPr>
+          <w:rFonts w:ascii="Times New Roman" w:eastAsia="Times New Roman" w:hAnsi="Times New Roman" w:cs="Times New Roman"/>
+          <w:sz w:val="28"/>
+          <w:szCs w:val="28"/>
+        </w:rPr>
+      </w:pPr>
+      <w:r>
+        <w:rPr>
+          <w:rFonts w:ascii="Times New Roman" w:eastAsia="Times New Roman" w:hAnsi="Times New Roman" w:cs="Times New Roman"/>
+          <w:sz w:val="28"/>
+          <w:szCs w:val="28"/>
+        </w:rPr>
+        <w:lastRenderedPageBreak/>
+        <w:t>Save Search History</w:t>
+      </w:r>
+    </w:p>
+    <w:p>
+      <w:pPr>
+        <w:pStyle w:val="ListParagraph"/>
+        <w:contextualSpacing w:val="0"/>
+        <w:rPr>
+          <w:rFonts w:ascii="Times New Roman" w:eastAsia="Times New Roman" w:hAnsi="Times New Roman" w:cs="Times New Roman"/>
+          <w:sz w:val="28"/>
+          <w:szCs w:val="28"/>
+        </w:rPr>
+      </w:pPr>
+    </w:p>
+    <w:p>
+      <w:pPr>
+        <w:contextualSpacing w:val="0"/>
+        <w:jc w:val="center"/>
+        <w:rPr>
+          <w:rFonts w:ascii="Times New Roman" w:eastAsia="Times New Roman" w:hAnsi="Times New Roman" w:cs="Times New Roman"/>
+          <w:sz w:val="40"/>
+          <w:szCs w:val="40"/>
+        </w:rPr>
+      </w:pPr>
+      <w:r>
+        <w:rPr>
+          <w:noProof/>
+        </w:rPr>
+        <w:drawing>
+          <wp:inline distT="0" distB="0" distL="0" distR="0" wp14:anchorId="1E0A4EE0" wp14:editId="18663A92">
+            <wp:extent cx="5943600" cy="3095625"/>
+            <wp:effectExtent l="0" t="0" r="0" b="9525"/>
+            <wp:docPr id="19" name="Picture 19"/>
+            <wp:cNvGraphicFramePr>
+              <a:graphicFrameLocks xmlns:a="http://schemas.openxmlformats.org/drawingml/2006/main" noChangeAspect="1"/>
+            </wp:cNvGraphicFramePr>
+            <a:graphic xmlns:a="http://schemas.openxmlformats.org/drawingml/2006/main">
+              <a:graphicData uri="http://schemas.openxmlformats.org/drawingml/2006/picture">
+                <pic:pic xmlns:pic="http://schemas.openxmlformats.org/drawingml/2006/picture">
+                  <pic:nvPicPr>
+                    <pic:cNvPr id="0" name="Picture 6"/>
+                    <pic:cNvPicPr>
+                      <a:picLocks noChangeAspect="1" noChangeArrowheads="1"/>
+                    </pic:cNvPicPr>
+                  </pic:nvPicPr>
+                  <pic:blipFill>
+                    <a:blip r:embed="rId17" cstate="print">
+                      <a:extLst>
+                        <a:ext uri="{28A0092B-C50C-407E-A947-70E740481C1C}">
+                          <a14:useLocalDpi xmlns:a14="http://schemas.microsoft.com/office/drawing/2010/main" val="0"/>
+                        </a:ext>
+                      </a:extLst>
+                    </a:blip>
+                    <a:srcRect/>
+                    <a:stretch>
+                      <a:fillRect/>
+                    </a:stretch>
+                  </pic:blipFill>
+                  <pic:spPr bwMode="auto">
+                    <a:xfrm>
+                      <a:off x="0" y="0"/>
+                      <a:ext cx="5943600" cy="3095625"/>
+                    </a:xfrm>
+                    <a:prstGeom prst="rect">
+                      <a:avLst/>
+                    </a:prstGeom>
+                    <a:noFill/>
+                    <a:ln>
+                      <a:noFill/>
+                    </a:ln>
+                  </pic:spPr>
+                </pic:pic>
+              </a:graphicData>
+            </a:graphic>
+          </wp:inline>
+        </w:drawing>
+      </w:r>
+    </w:p>
+    <w:p>
+      <w:pPr>
+        <w:contextualSpacing w:val="0"/>
+        <w:jc w:val="center"/>
+        <w:rPr>
+          <w:rFonts w:ascii="Times New Roman" w:eastAsia="Times New Roman" w:hAnsi="Times New Roman" w:cs="Times New Roman"/>
+          <w:sz w:val="40"/>
+          <w:szCs w:val="40"/>
+        </w:rPr>
+      </w:pPr>
+    </w:p>
+    <w:p>
+      <w:pPr>
+        <w:contextualSpacing w:val="0"/>
+        <w:jc w:val="center"/>
+        <w:rPr>
+          <w:rFonts w:ascii="Times New Roman" w:eastAsia="Times New Roman" w:hAnsi="Times New Roman" w:cs="Times New Roman"/>
+          <w:sz w:val="40"/>
+          <w:szCs w:val="40"/>
+        </w:rPr>
+      </w:pPr>
+    </w:p>
+    <w:p>
+      <w:pPr>
+        <w:contextualSpacing w:val="0"/>
+        <w:jc w:val="center"/>
+        <w:rPr>
+          <w:rFonts w:ascii="Times New Roman" w:eastAsia="Times New Roman" w:hAnsi="Times New Roman" w:cs="Times New Roman"/>
+          <w:sz w:val="40"/>
+          <w:szCs w:val="40"/>
+        </w:rPr>
+      </w:pPr>
+    </w:p>
+    <w:p>
+      <w:pPr>
+        <w:contextualSpacing w:val="0"/>
+        <w:jc w:val="center"/>
+        <w:rPr>
+          <w:rFonts w:ascii="Times New Roman" w:eastAsia="Times New Roman" w:hAnsi="Times New Roman" w:cs="Times New Roman"/>
+          <w:sz w:val="40"/>
+          <w:szCs w:val="40"/>
+        </w:rPr>
+      </w:pPr>
+    </w:p>
+    <w:p>
+      <w:pPr>
+        <w:contextualSpacing w:val="0"/>
+        <w:jc w:val="center"/>
+        <w:rPr>
+          <w:rFonts w:ascii="Times New Roman" w:eastAsia="Times New Roman" w:hAnsi="Times New Roman" w:cs="Times New Roman"/>
+          <w:sz w:val="40"/>
+          <w:szCs w:val="40"/>
+        </w:rPr>
+      </w:pPr>
+    </w:p>
+    <w:p>
+      <w:pPr>
+        <w:contextualSpacing w:val="0"/>
+        <w:jc w:val="center"/>
+        <w:rPr>
+          <w:rFonts w:ascii="Times New Roman" w:eastAsia="Times New Roman" w:hAnsi="Times New Roman" w:cs="Times New Roman"/>
+          <w:sz w:val="40"/>
+          <w:szCs w:val="40"/>
+        </w:rPr>
+      </w:pPr>
+    </w:p>
+    <w:p>
+      <w:pPr>
+        <w:contextualSpacing w:val="0"/>
+        <w:jc w:val="center"/>
+        <w:rPr>
+          <w:rFonts w:ascii="Times New Roman" w:eastAsia="Times New Roman" w:hAnsi="Times New Roman" w:cs="Times New Roman"/>
+          <w:sz w:val="40"/>
+          <w:szCs w:val="40"/>
+        </w:rPr>
+      </w:pPr>
+    </w:p>
+    <w:p>
+      <w:pPr>
+        <w:contextualSpacing w:val="0"/>
+        <w:jc w:val="center"/>
+        <w:rPr>
+          <w:rFonts w:ascii="Times New Roman" w:eastAsia="Times New Roman" w:hAnsi="Times New Roman" w:cs="Times New Roman"/>
+          <w:sz w:val="40"/>
+          <w:szCs w:val="40"/>
+        </w:rPr>
+      </w:pPr>
+    </w:p>
+    <w:p>
+      <w:pPr>
+        <w:contextualSpacing w:val="0"/>
+        <w:jc w:val="center"/>
+        <w:rPr>
+          <w:rFonts w:ascii="Times New Roman" w:eastAsia="Times New Roman" w:hAnsi="Times New Roman" w:cs="Times New Roman"/>
+          <w:sz w:val="40"/>
+          <w:szCs w:val="40"/>
+        </w:rPr>
+      </w:pPr>
+    </w:p>
+    <w:p>
+      <w:pPr>
+        <w:contextualSpacing w:val="0"/>
+        <w:jc w:val="center"/>
+        <w:rPr>
+          <w:rFonts w:ascii="Times New Roman" w:eastAsia="Times New Roman" w:hAnsi="Times New Roman" w:cs="Times New Roman"/>
+          <w:sz w:val="40"/>
+          <w:szCs w:val="40"/>
+        </w:rPr>
+      </w:pPr>
+    </w:p>
+    <w:p>
+      <w:pPr>
+        <w:contextualSpacing w:val="0"/>
+        <w:jc w:val="center"/>
+        <w:rPr>
+          <w:rFonts w:ascii="Times New Roman" w:eastAsia="Times New Roman" w:hAnsi="Times New Roman" w:cs="Times New Roman"/>
+          <w:sz w:val="40"/>
+          <w:szCs w:val="40"/>
+        </w:rPr>
+      </w:pPr>
+    </w:p>
+    <w:p>
+      <w:pPr>
+        <w:contextualSpacing w:val="0"/>
+        <w:jc w:val="center"/>
+        <w:rPr>
+          <w:rFonts w:ascii="Times New Roman" w:eastAsia="Times New Roman" w:hAnsi="Times New Roman" w:cs="Times New Roman"/>
+          <w:sz w:val="40"/>
+          <w:szCs w:val="40"/>
+        </w:rPr>
+      </w:pPr>
+    </w:p>
+    <w:p>
+      <w:pPr>
+        <w:contextualSpacing w:val="0"/>
+        <w:jc w:val="center"/>
+        <w:rPr>
+          <w:rFonts w:ascii="Times New Roman" w:eastAsia="Times New Roman" w:hAnsi="Times New Roman" w:cs="Times New Roman"/>
+          <w:sz w:val="40"/>
+          <w:szCs w:val="40"/>
+        </w:rPr>
+      </w:pPr>
+    </w:p>
+    <w:p>
+      <w:pPr>
+        <w:contextualSpacing w:val="0"/>
+        <w:rPr>
+          <w:rFonts w:ascii="Times New Roman" w:eastAsia="Times New Roman" w:hAnsi="Times New Roman" w:cs="Times New Roman"/>
+          <w:sz w:val="28"/>
+          <w:szCs w:val="28"/>
+        </w:rPr>
+      </w:pPr>
+    </w:p>
+    <w:p>
+      <w:pPr>
+        <w:pStyle w:val="ListParagraph"/>
+        <w:numPr>
+          <w:ilvl w:val="0"/>
+          <w:numId w:val="20"/>
+        </w:numPr>
+        <w:contextualSpacing w:val="0"/>
+        <w:rPr>
+          <w:rFonts w:ascii="Times New Roman" w:eastAsia="Times New Roman" w:hAnsi="Times New Roman" w:cs="Times New Roman"/>
+          <w:sz w:val="28"/>
+          <w:szCs w:val="28"/>
+        </w:rPr>
+      </w:pPr>
+      <w:r>
+        <w:rPr>
+          <w:rFonts w:ascii="Times New Roman" w:eastAsia="Times New Roman" w:hAnsi="Times New Roman" w:cs="Times New Roman"/>
+          <w:sz w:val="28"/>
+          <w:szCs w:val="28"/>
+        </w:rPr>
+        <w:lastRenderedPageBreak/>
+        <w:t>Refresh Rate</w:t>
+      </w:r>
+    </w:p>
+    <w:p>
+      <w:pPr>
+        <w:pStyle w:val="ListParagraph"/>
+        <w:contextualSpacing w:val="0"/>
+        <w:rPr>
+          <w:rFonts w:ascii="Times New Roman" w:eastAsia="Times New Roman" w:hAnsi="Times New Roman" w:cs="Times New Roman"/>
+          <w:sz w:val="28"/>
+          <w:szCs w:val="28"/>
+        </w:rPr>
+      </w:pPr>
+    </w:p>
+    <w:p>
+      <w:pPr>
+        <w:pStyle w:val="ListParagraph"/>
+        <w:contextualSpacing w:val="0"/>
+        <w:rPr>
+          <w:rFonts w:ascii="Times New Roman" w:eastAsia="Times New Roman" w:hAnsi="Times New Roman" w:cs="Times New Roman"/>
+          <w:sz w:val="28"/>
+          <w:szCs w:val="28"/>
+        </w:rPr>
+      </w:pPr>
+      <w:r>
+        <w:rPr>
+          <w:noProof/>
+        </w:rPr>
+        <w:drawing>
+          <wp:inline distT="0" distB="0" distL="0" distR="0" wp14:anchorId="27BB0ED0" wp14:editId="134BA774">
+            <wp:extent cx="5943600" cy="3095625"/>
+            <wp:effectExtent l="0" t="0" r="0" b="9525"/>
+            <wp:docPr id="18" name="Picture 18"/>
+            <wp:cNvGraphicFramePr>
+              <a:graphicFrameLocks xmlns:a="http://schemas.openxmlformats.org/drawingml/2006/main" noChangeAspect="1"/>
+            </wp:cNvGraphicFramePr>
+            <a:graphic xmlns:a="http://schemas.openxmlformats.org/drawingml/2006/main">
+              <a:graphicData uri="http://schemas.openxmlformats.org/drawingml/2006/picture">
+                <pic:pic xmlns:pic="http://schemas.openxmlformats.org/drawingml/2006/picture">
+                  <pic:nvPicPr>
+                    <pic:cNvPr id="0" name="Picture 5"/>
+                    <pic:cNvPicPr>
+                      <a:picLocks noChangeAspect="1" noChangeArrowheads="1"/>
+                    </pic:cNvPicPr>
+                  </pic:nvPicPr>
+                  <pic:blipFill>
+                    <a:blip r:embed="rId18" cstate="print">
+                      <a:extLst>
+                        <a:ext uri="{28A0092B-C50C-407E-A947-70E740481C1C}">
+                          <a14:useLocalDpi xmlns:a14="http://schemas.microsoft.com/office/drawing/2010/main" val="0"/>
+                        </a:ext>
+                      </a:extLst>
+                    </a:blip>
+                    <a:srcRect/>
+                    <a:stretch>
+                      <a:fillRect/>
+                    </a:stretch>
+                  </pic:blipFill>
+                  <pic:spPr bwMode="auto">
+                    <a:xfrm>
+                      <a:off x="0" y="0"/>
+                      <a:ext cx="5943600" cy="3095625"/>
+                    </a:xfrm>
+                    <a:prstGeom prst="rect">
+                      <a:avLst/>
+                    </a:prstGeom>
+                    <a:noFill/>
+                    <a:ln>
+                      <a:noFill/>
+                    </a:ln>
+                  </pic:spPr>
+                </pic:pic>
+              </a:graphicData>
+            </a:graphic>
+          </wp:inline>
+        </w:drawing>
+      </w:r>
+    </w:p>
+    <w:p>
+      <w:pPr>
+        <w:pStyle w:val="ListParagraph"/>
+        <w:contextualSpacing w:val="0"/>
+        <w:rPr>
+          <w:rFonts w:ascii="Times New Roman" w:eastAsia="Times New Roman" w:hAnsi="Times New Roman" w:cs="Times New Roman"/>
+          <w:sz w:val="28"/>
+          <w:szCs w:val="28"/>
+        </w:rPr>
+      </w:pPr>
+    </w:p>
+    <w:p>
+      <w:pPr>
+        <w:pStyle w:val="ListParagraph"/>
+        <w:contextualSpacing w:val="0"/>
+        <w:rPr>
+          <w:rFonts w:ascii="Times New Roman" w:eastAsia="Times New Roman" w:hAnsi="Times New Roman" w:cs="Times New Roman"/>
+          <w:sz w:val="28"/>
+          <w:szCs w:val="28"/>
+        </w:rPr>
+      </w:pPr>
+    </w:p>
+    <w:p>
+      <w:pPr>
+        <w:pStyle w:val="ListParagraph"/>
+        <w:contextualSpacing w:val="0"/>
+        <w:rPr>
+          <w:rFonts w:ascii="Times New Roman" w:eastAsia="Times New Roman" w:hAnsi="Times New Roman" w:cs="Times New Roman"/>
+          <w:sz w:val="28"/>
+          <w:szCs w:val="28"/>
+        </w:rPr>
+      </w:pPr>
+    </w:p>
+    <w:p>
+      <w:pPr>
+        <w:pStyle w:val="ListParagraph"/>
+        <w:contextualSpacing w:val="0"/>
+        <w:rPr>
+          <w:rFonts w:ascii="Times New Roman" w:eastAsia="Times New Roman" w:hAnsi="Times New Roman" w:cs="Times New Roman"/>
+          <w:sz w:val="28"/>
+          <w:szCs w:val="28"/>
+        </w:rPr>
+      </w:pPr>
+    </w:p>
+    <w:p>
+      <w:pPr>
+        <w:pStyle w:val="ListParagraph"/>
+        <w:contextualSpacing w:val="0"/>
+        <w:rPr>
+          <w:rFonts w:ascii="Times New Roman" w:eastAsia="Times New Roman" w:hAnsi="Times New Roman" w:cs="Times New Roman"/>
+          <w:sz w:val="28"/>
+          <w:szCs w:val="28"/>
+        </w:rPr>
+      </w:pPr>
+    </w:p>
+    <w:p>
+      <w:pPr>
+        <w:pStyle w:val="ListParagraph"/>
+        <w:contextualSpacing w:val="0"/>
+        <w:rPr>
+          <w:rFonts w:ascii="Times New Roman" w:eastAsia="Times New Roman" w:hAnsi="Times New Roman" w:cs="Times New Roman"/>
+          <w:sz w:val="28"/>
+          <w:szCs w:val="28"/>
+        </w:rPr>
+      </w:pPr>
+    </w:p>
+    <w:p>
+      <w:pPr>
+        <w:pStyle w:val="ListParagraph"/>
+        <w:contextualSpacing w:val="0"/>
+        <w:rPr>
+          <w:rFonts w:ascii="Times New Roman" w:eastAsia="Times New Roman" w:hAnsi="Times New Roman" w:cs="Times New Roman"/>
+          <w:sz w:val="28"/>
+          <w:szCs w:val="28"/>
+        </w:rPr>
+      </w:pPr>
+    </w:p>
+    <w:p>
+      <w:pPr>
+        <w:pStyle w:val="ListParagraph"/>
+        <w:contextualSpacing w:val="0"/>
+        <w:rPr>
+          <w:rFonts w:ascii="Times New Roman" w:eastAsia="Times New Roman" w:hAnsi="Times New Roman" w:cs="Times New Roman"/>
+          <w:sz w:val="28"/>
+          <w:szCs w:val="28"/>
+        </w:rPr>
+      </w:pPr>
+    </w:p>
+    <w:p>
+      <w:pPr>
+        <w:pStyle w:val="ListParagraph"/>
+        <w:contextualSpacing w:val="0"/>
+        <w:rPr>
+          <w:rFonts w:ascii="Times New Roman" w:eastAsia="Times New Roman" w:hAnsi="Times New Roman" w:cs="Times New Roman"/>
+          <w:sz w:val="28"/>
+          <w:szCs w:val="28"/>
+        </w:rPr>
+      </w:pPr>
+    </w:p>
+    <w:p>
+      <w:pPr>
+        <w:pStyle w:val="ListParagraph"/>
+        <w:contextualSpacing w:val="0"/>
+        <w:rPr>
+          <w:rFonts w:ascii="Times New Roman" w:eastAsia="Times New Roman" w:hAnsi="Times New Roman" w:cs="Times New Roman"/>
+          <w:sz w:val="28"/>
+          <w:szCs w:val="28"/>
+        </w:rPr>
+      </w:pPr>
+    </w:p>
+    <w:p>
+      <w:pPr>
+        <w:pStyle w:val="ListParagraph"/>
+        <w:contextualSpacing w:val="0"/>
+        <w:rPr>
+          <w:rFonts w:ascii="Times New Roman" w:eastAsia="Times New Roman" w:hAnsi="Times New Roman" w:cs="Times New Roman"/>
+          <w:sz w:val="28"/>
+          <w:szCs w:val="28"/>
+        </w:rPr>
+      </w:pPr>
+    </w:p>
+    <w:p>
+      <w:pPr>
+        <w:pStyle w:val="ListParagraph"/>
+        <w:contextualSpacing w:val="0"/>
+        <w:rPr>
+          <w:rFonts w:ascii="Times New Roman" w:eastAsia="Times New Roman" w:hAnsi="Times New Roman" w:cs="Times New Roman"/>
+          <w:sz w:val="28"/>
+          <w:szCs w:val="28"/>
+        </w:rPr>
+      </w:pPr>
+    </w:p>
+    <w:p>
+      <w:pPr>
+        <w:pStyle w:val="ListParagraph"/>
+        <w:contextualSpacing w:val="0"/>
+        <w:rPr>
+          <w:rFonts w:ascii="Times New Roman" w:eastAsia="Times New Roman" w:hAnsi="Times New Roman" w:cs="Times New Roman"/>
+          <w:sz w:val="28"/>
+          <w:szCs w:val="28"/>
+        </w:rPr>
+      </w:pPr>
+    </w:p>
+    <w:p>
+      <w:pPr>
+        <w:pStyle w:val="ListParagraph"/>
+        <w:contextualSpacing w:val="0"/>
+        <w:rPr>
+          <w:rFonts w:ascii="Times New Roman" w:eastAsia="Times New Roman" w:hAnsi="Times New Roman" w:cs="Times New Roman"/>
+          <w:sz w:val="28"/>
+          <w:szCs w:val="28"/>
+        </w:rPr>
+      </w:pPr>
+    </w:p>
+    <w:p>
+      <w:pPr>
+        <w:pStyle w:val="ListParagraph"/>
+        <w:contextualSpacing w:val="0"/>
+        <w:rPr>
+          <w:rFonts w:ascii="Times New Roman" w:eastAsia="Times New Roman" w:hAnsi="Times New Roman" w:cs="Times New Roman"/>
+          <w:sz w:val="28"/>
+          <w:szCs w:val="28"/>
+        </w:rPr>
+      </w:pPr>
+    </w:p>
+    <w:p>
+      <w:pPr>
+        <w:pStyle w:val="ListParagraph"/>
+        <w:contextualSpacing w:val="0"/>
+        <w:rPr>
+          <w:rFonts w:ascii="Times New Roman" w:eastAsia="Times New Roman" w:hAnsi="Times New Roman" w:cs="Times New Roman"/>
+          <w:sz w:val="28"/>
+          <w:szCs w:val="28"/>
+        </w:rPr>
+      </w:pPr>
+    </w:p>
+    <w:p>
+      <w:pPr>
+        <w:pStyle w:val="ListParagraph"/>
+        <w:contextualSpacing w:val="0"/>
+        <w:rPr>
+          <w:rFonts w:ascii="Times New Roman" w:eastAsia="Times New Roman" w:hAnsi="Times New Roman" w:cs="Times New Roman"/>
+          <w:sz w:val="28"/>
+          <w:szCs w:val="28"/>
+        </w:rPr>
+      </w:pPr>
+    </w:p>
+    <w:p>
+      <w:pPr>
+        <w:pStyle w:val="ListParagraph"/>
+        <w:contextualSpacing w:val="0"/>
+        <w:rPr>
+          <w:rFonts w:ascii="Times New Roman" w:eastAsia="Times New Roman" w:hAnsi="Times New Roman" w:cs="Times New Roman"/>
+          <w:sz w:val="28"/>
+          <w:szCs w:val="28"/>
+        </w:rPr>
+      </w:pPr>
+    </w:p>
+    <w:p>
+      <w:pPr>
+        <w:pStyle w:val="ListParagraph"/>
+        <w:contextualSpacing w:val="0"/>
+        <w:rPr>
+          <w:rFonts w:ascii="Times New Roman" w:eastAsia="Times New Roman" w:hAnsi="Times New Roman" w:cs="Times New Roman"/>
+          <w:sz w:val="28"/>
+          <w:szCs w:val="28"/>
+        </w:rPr>
+      </w:pPr>
+    </w:p>
+    <w:p>
+      <w:pPr>
+        <w:pStyle w:val="ListParagraph"/>
+        <w:numPr>
+          <w:ilvl w:val="0"/>
+          <w:numId w:val="20"/>
+        </w:numPr>
+        <w:contextualSpacing w:val="0"/>
+        <w:rPr>
+          <w:rFonts w:ascii="Times New Roman" w:eastAsia="Times New Roman" w:hAnsi="Times New Roman" w:cs="Times New Roman"/>
+          <w:sz w:val="28"/>
+          <w:szCs w:val="28"/>
+        </w:rPr>
+      </w:pPr>
+      <w:r>
+        <w:rPr>
+          <w:rFonts w:ascii="Times New Roman" w:eastAsia="Times New Roman" w:hAnsi="Times New Roman" w:cs="Times New Roman"/>
+          <w:sz w:val="28"/>
+          <w:szCs w:val="28"/>
+        </w:rPr>
+        <w:lastRenderedPageBreak/>
+        <w:t>News</w:t>
+      </w:r>
+    </w:p>
+    <w:p>
+      <w:pPr>
+        <w:pStyle w:val="ListParagraph"/>
+        <w:contextualSpacing w:val="0"/>
+        <w:rPr>
+          <w:rFonts w:ascii="Times New Roman" w:eastAsia="Times New Roman" w:hAnsi="Times New Roman" w:cs="Times New Roman"/>
+          <w:sz w:val="28"/>
+          <w:szCs w:val="28"/>
+        </w:rPr>
+      </w:pPr>
+    </w:p>
+    <w:p>
+      <w:pPr>
+        <w:pStyle w:val="ListParagraph"/>
+        <w:contextualSpacing w:val="0"/>
+        <w:rPr>
+          <w:rFonts w:ascii="Times New Roman" w:eastAsia="Times New Roman" w:hAnsi="Times New Roman" w:cs="Times New Roman"/>
+          <w:sz w:val="28"/>
+          <w:szCs w:val="28"/>
+        </w:rPr>
+      </w:pPr>
+      <w:r>
+        <w:rPr>
+          <w:noProof/>
+        </w:rPr>
+        <w:drawing>
+          <wp:inline distT="0" distB="0" distL="0" distR="0" wp14:anchorId="1C2E5037" wp14:editId="1EFDB709">
+            <wp:extent cx="5943600" cy="3095625"/>
+            <wp:effectExtent l="0" t="0" r="0" b="9525"/>
+            <wp:docPr id="17" name="Picture 17"/>
+            <wp:cNvGraphicFramePr>
+              <a:graphicFrameLocks xmlns:a="http://schemas.openxmlformats.org/drawingml/2006/main" noChangeAspect="1"/>
+            </wp:cNvGraphicFramePr>
+            <a:graphic xmlns:a="http://schemas.openxmlformats.org/drawingml/2006/main">
+              <a:graphicData uri="http://schemas.openxmlformats.org/drawingml/2006/picture">
+                <pic:pic xmlns:pic="http://schemas.openxmlformats.org/drawingml/2006/picture">
+                  <pic:nvPicPr>
+                    <pic:cNvPr id="0" name="Picture 4"/>
+                    <pic:cNvPicPr>
+                      <a:picLocks noChangeAspect="1" noChangeArrowheads="1"/>
+                    </pic:cNvPicPr>
+                  </pic:nvPicPr>
+                  <pic:blipFill>
+                    <a:blip r:embed="rId19" cstate="print">
+                      <a:extLst>
+                        <a:ext uri="{28A0092B-C50C-407E-A947-70E740481C1C}">
+                          <a14:useLocalDpi xmlns:a14="http://schemas.microsoft.com/office/drawing/2010/main" val="0"/>
+                        </a:ext>
+                      </a:extLst>
+                    </a:blip>
+                    <a:srcRect/>
+                    <a:stretch>
+                      <a:fillRect/>
+                    </a:stretch>
+                  </pic:blipFill>
+                  <pic:spPr bwMode="auto">
+                    <a:xfrm>
+                      <a:off x="0" y="0"/>
+                      <a:ext cx="5943600" cy="3095625"/>
+                    </a:xfrm>
+                    <a:prstGeom prst="rect">
+                      <a:avLst/>
+                    </a:prstGeom>
+                    <a:noFill/>
+                    <a:ln>
+                      <a:noFill/>
+                    </a:ln>
+                  </pic:spPr>
+                </pic:pic>
+              </a:graphicData>
+            </a:graphic>
+          </wp:inline>
+        </w:drawing>
+      </w:r>
+    </w:p>
+    <w:p>
+      <w:pPr>
+        <w:pStyle w:val="ListParagraph"/>
+        <w:contextualSpacing w:val="0"/>
+        <w:rPr>
+          <w:rFonts w:ascii="Times New Roman" w:eastAsia="Times New Roman" w:hAnsi="Times New Roman" w:cs="Times New Roman"/>
+          <w:sz w:val="28"/>
+          <w:szCs w:val="28"/>
+        </w:rPr>
+      </w:pPr>
+    </w:p>
+    <w:p>
+      <w:pPr>
+        <w:pStyle w:val="ListParagraph"/>
+        <w:contextualSpacing w:val="0"/>
+        <w:rPr>
+          <w:rFonts w:ascii="Times New Roman" w:eastAsia="Times New Roman" w:hAnsi="Times New Roman" w:cs="Times New Roman"/>
+          <w:sz w:val="28"/>
+          <w:szCs w:val="28"/>
+        </w:rPr>
+      </w:pPr>
+    </w:p>
+    <w:p>
+      <w:pPr>
+        <w:pStyle w:val="ListParagraph"/>
+        <w:contextualSpacing w:val="0"/>
+        <w:rPr>
+          <w:rFonts w:ascii="Times New Roman" w:eastAsia="Times New Roman" w:hAnsi="Times New Roman" w:cs="Times New Roman"/>
+          <w:sz w:val="28"/>
+          <w:szCs w:val="28"/>
+        </w:rPr>
+      </w:pPr>
+    </w:p>
+    <w:p>
+      <w:pPr>
+        <w:pStyle w:val="ListParagraph"/>
+        <w:contextualSpacing w:val="0"/>
+        <w:rPr>
+          <w:rFonts w:ascii="Times New Roman" w:eastAsia="Times New Roman" w:hAnsi="Times New Roman" w:cs="Times New Roman"/>
+          <w:sz w:val="28"/>
+          <w:szCs w:val="28"/>
+        </w:rPr>
+      </w:pPr>
+    </w:p>
+    <w:p>
+      <w:pPr>
+        <w:pStyle w:val="ListParagraph"/>
+        <w:contextualSpacing w:val="0"/>
+        <w:rPr>
+          <w:rFonts w:ascii="Times New Roman" w:eastAsia="Times New Roman" w:hAnsi="Times New Roman" w:cs="Times New Roman"/>
+          <w:sz w:val="28"/>
+          <w:szCs w:val="28"/>
+        </w:rPr>
+      </w:pPr>
+    </w:p>
+    <w:p>
+      <w:pPr>
+        <w:pStyle w:val="ListParagraph"/>
+        <w:contextualSpacing w:val="0"/>
+        <w:rPr>
+          <w:rFonts w:ascii="Times New Roman" w:eastAsia="Times New Roman" w:hAnsi="Times New Roman" w:cs="Times New Roman"/>
+          <w:sz w:val="28"/>
+          <w:szCs w:val="28"/>
+        </w:rPr>
+      </w:pPr>
+    </w:p>
+    <w:p>
+      <w:pPr>
+        <w:pStyle w:val="ListParagraph"/>
+        <w:contextualSpacing w:val="0"/>
+        <w:rPr>
+          <w:rFonts w:ascii="Times New Roman" w:eastAsia="Times New Roman" w:hAnsi="Times New Roman" w:cs="Times New Roman"/>
+          <w:sz w:val="28"/>
+          <w:szCs w:val="28"/>
+        </w:rPr>
+      </w:pPr>
+    </w:p>
+    <w:p>
+      <w:pPr>
+        <w:pStyle w:val="ListParagraph"/>
+        <w:contextualSpacing w:val="0"/>
+        <w:rPr>
+          <w:rFonts w:ascii="Times New Roman" w:eastAsia="Times New Roman" w:hAnsi="Times New Roman" w:cs="Times New Roman"/>
+          <w:sz w:val="28"/>
+          <w:szCs w:val="28"/>
+        </w:rPr>
+      </w:pPr>
+    </w:p>
+    <w:p>
+      <w:pPr>
+        <w:pStyle w:val="ListParagraph"/>
+        <w:contextualSpacing w:val="0"/>
+        <w:rPr>
+          <w:rFonts w:ascii="Times New Roman" w:eastAsia="Times New Roman" w:hAnsi="Times New Roman" w:cs="Times New Roman"/>
+          <w:sz w:val="28"/>
+          <w:szCs w:val="28"/>
+        </w:rPr>
+      </w:pPr>
+    </w:p>
+    <w:p>
+      <w:pPr>
+        <w:pStyle w:val="ListParagraph"/>
+        <w:contextualSpacing w:val="0"/>
+        <w:rPr>
+          <w:rFonts w:ascii="Times New Roman" w:eastAsia="Times New Roman" w:hAnsi="Times New Roman" w:cs="Times New Roman"/>
+          <w:sz w:val="28"/>
+          <w:szCs w:val="28"/>
+        </w:rPr>
+      </w:pPr>
+    </w:p>
+    <w:p>
+      <w:pPr>
+        <w:pStyle w:val="ListParagraph"/>
+        <w:contextualSpacing w:val="0"/>
+        <w:rPr>
+          <w:rFonts w:ascii="Times New Roman" w:eastAsia="Times New Roman" w:hAnsi="Times New Roman" w:cs="Times New Roman"/>
+          <w:sz w:val="28"/>
+          <w:szCs w:val="28"/>
+        </w:rPr>
+      </w:pPr>
+    </w:p>
+    <w:p>
+      <w:pPr>
+        <w:pStyle w:val="ListParagraph"/>
+        <w:contextualSpacing w:val="0"/>
+        <w:rPr>
+          <w:rFonts w:ascii="Times New Roman" w:eastAsia="Times New Roman" w:hAnsi="Times New Roman" w:cs="Times New Roman"/>
+          <w:sz w:val="28"/>
+          <w:szCs w:val="28"/>
+        </w:rPr>
+      </w:pPr>
+    </w:p>
+    <w:p>
+      <w:pPr>
+        <w:pStyle w:val="ListParagraph"/>
+        <w:contextualSpacing w:val="0"/>
+        <w:rPr>
+          <w:rFonts w:ascii="Times New Roman" w:eastAsia="Times New Roman" w:hAnsi="Times New Roman" w:cs="Times New Roman"/>
+          <w:sz w:val="28"/>
+          <w:szCs w:val="28"/>
+        </w:rPr>
+      </w:pPr>
+    </w:p>
+    <w:p>
+      <w:pPr>
+        <w:pStyle w:val="ListParagraph"/>
+        <w:contextualSpacing w:val="0"/>
+        <w:rPr>
+          <w:rFonts w:ascii="Times New Roman" w:eastAsia="Times New Roman" w:hAnsi="Times New Roman" w:cs="Times New Roman"/>
+          <w:sz w:val="28"/>
+          <w:szCs w:val="28"/>
+        </w:rPr>
+      </w:pPr>
+    </w:p>
+    <w:p>
+      <w:pPr>
+        <w:pStyle w:val="ListParagraph"/>
+        <w:contextualSpacing w:val="0"/>
+        <w:rPr>
+          <w:rFonts w:ascii="Times New Roman" w:eastAsia="Times New Roman" w:hAnsi="Times New Roman" w:cs="Times New Roman"/>
+          <w:sz w:val="28"/>
+          <w:szCs w:val="28"/>
+        </w:rPr>
+      </w:pPr>
+    </w:p>
+    <w:p>
+      <w:pPr>
+        <w:pStyle w:val="ListParagraph"/>
+        <w:contextualSpacing w:val="0"/>
+        <w:rPr>
+          <w:rFonts w:ascii="Times New Roman" w:eastAsia="Times New Roman" w:hAnsi="Times New Roman" w:cs="Times New Roman"/>
+          <w:sz w:val="28"/>
+          <w:szCs w:val="28"/>
+        </w:rPr>
+      </w:pPr>
+    </w:p>
+    <w:p>
+      <w:pPr>
+        <w:pStyle w:val="ListParagraph"/>
+        <w:contextualSpacing w:val="0"/>
+        <w:rPr>
+          <w:rFonts w:ascii="Times New Roman" w:eastAsia="Times New Roman" w:hAnsi="Times New Roman" w:cs="Times New Roman"/>
+          <w:sz w:val="28"/>
+          <w:szCs w:val="28"/>
+        </w:rPr>
+      </w:pPr>
+    </w:p>
+    <w:p>
+      <w:pPr>
+        <w:pStyle w:val="ListParagraph"/>
+        <w:contextualSpacing w:val="0"/>
+        <w:rPr>
+          <w:rFonts w:ascii="Times New Roman" w:eastAsia="Times New Roman" w:hAnsi="Times New Roman" w:cs="Times New Roman"/>
+          <w:sz w:val="28"/>
+          <w:szCs w:val="28"/>
+        </w:rPr>
+      </w:pPr>
+    </w:p>
+    <w:p>
+      <w:pPr>
+        <w:pStyle w:val="ListParagraph"/>
+        <w:contextualSpacing w:val="0"/>
+        <w:rPr>
+          <w:rFonts w:ascii="Times New Roman" w:eastAsia="Times New Roman" w:hAnsi="Times New Roman" w:cs="Times New Roman"/>
+          <w:sz w:val="28"/>
+          <w:szCs w:val="28"/>
+        </w:rPr>
+      </w:pPr>
+    </w:p>
+    <w:p>
+      <w:pPr>
+        <w:pStyle w:val="ListParagraph"/>
+        <w:numPr>
+          <w:ilvl w:val="0"/>
+          <w:numId w:val="20"/>
+        </w:numPr>
+        <w:contextualSpacing w:val="0"/>
+        <w:rPr>
+          <w:rFonts w:ascii="Times New Roman" w:eastAsia="Times New Roman" w:hAnsi="Times New Roman" w:cs="Times New Roman"/>
+          <w:sz w:val="28"/>
+          <w:szCs w:val="28"/>
+        </w:rPr>
+      </w:pPr>
+      <w:r>
+        <w:rPr>
+          <w:rFonts w:ascii="Times New Roman" w:eastAsia="Times New Roman" w:hAnsi="Times New Roman" w:cs="Times New Roman"/>
+          <w:sz w:val="28"/>
+          <w:szCs w:val="28"/>
+        </w:rPr>
+        <w:lastRenderedPageBreak/>
+        <w:t>Login</w:t>
+      </w:r>
+    </w:p>
+    <w:p>
+      <w:pPr>
+        <w:pStyle w:val="ListParagraph"/>
+        <w:contextualSpacing w:val="0"/>
+        <w:rPr>
+          <w:rFonts w:ascii="Times New Roman" w:eastAsia="Times New Roman" w:hAnsi="Times New Roman" w:cs="Times New Roman"/>
+          <w:sz w:val="28"/>
+          <w:szCs w:val="28"/>
+        </w:rPr>
+      </w:pPr>
+    </w:p>
+    <w:p>
+      <w:pPr>
+        <w:pStyle w:val="ListParagraph"/>
+        <w:contextualSpacing w:val="0"/>
+        <w:rPr>
+          <w:rFonts w:ascii="Times New Roman" w:eastAsia="Times New Roman" w:hAnsi="Times New Roman" w:cs="Times New Roman"/>
+          <w:sz w:val="28"/>
+          <w:szCs w:val="28"/>
+        </w:rPr>
+      </w:pPr>
+      <w:r>
+        <w:rPr>
+          <w:noProof/>
+        </w:rPr>
+        <w:drawing>
+          <wp:inline distT="0" distB="0" distL="0" distR="0" wp14:anchorId="565879A8" wp14:editId="6207F675">
+            <wp:extent cx="5943600" cy="3095625"/>
+            <wp:effectExtent l="0" t="0" r="0" b="9525"/>
+            <wp:docPr id="14" name="Picture 14"/>
+            <wp:cNvGraphicFramePr>
+              <a:graphicFrameLocks xmlns:a="http://schemas.openxmlformats.org/drawingml/2006/main" noChangeAspect="1"/>
+            </wp:cNvGraphicFramePr>
+            <a:graphic xmlns:a="http://schemas.openxmlformats.org/drawingml/2006/main">
+              <a:graphicData uri="http://schemas.openxmlformats.org/drawingml/2006/picture">
+                <pic:pic xmlns:pic="http://schemas.openxmlformats.org/drawingml/2006/picture">
+                  <pic:nvPicPr>
+                    <pic:cNvPr id="0" name="Picture 3"/>
+                    <pic:cNvPicPr>
+                      <a:picLocks noChangeAspect="1" noChangeArrowheads="1"/>
+                    </pic:cNvPicPr>
+                  </pic:nvPicPr>
+                  <pic:blipFill>
+                    <a:blip r:embed="rId20" cstate="print">
+                      <a:extLst>
+                        <a:ext uri="{28A0092B-C50C-407E-A947-70E740481C1C}">
+                          <a14:useLocalDpi xmlns:a14="http://schemas.microsoft.com/office/drawing/2010/main" val="0"/>
+                        </a:ext>
+                      </a:extLst>
+                    </a:blip>
+                    <a:srcRect/>
+                    <a:stretch>
+                      <a:fillRect/>
+                    </a:stretch>
+                  </pic:blipFill>
+                  <pic:spPr bwMode="auto">
+                    <a:xfrm>
+                      <a:off x="0" y="0"/>
+                      <a:ext cx="5943600" cy="3095625"/>
+                    </a:xfrm>
+                    <a:prstGeom prst="rect">
+                      <a:avLst/>
+                    </a:prstGeom>
+                    <a:noFill/>
+                    <a:ln>
+                      <a:noFill/>
+                    </a:ln>
+                  </pic:spPr>
+                </pic:pic>
+              </a:graphicData>
+            </a:graphic>
+          </wp:inline>
+        </w:drawing>
+      </w:r>
+    </w:p>
+    <w:p>
+      <w:pPr>
+        <w:pStyle w:val="ListParagraph"/>
+        <w:contextualSpacing w:val="0"/>
+        <w:rPr>
+          <w:rFonts w:ascii="Times New Roman" w:eastAsia="Times New Roman" w:hAnsi="Times New Roman" w:cs="Times New Roman"/>
+          <w:sz w:val="28"/>
+          <w:szCs w:val="28"/>
+        </w:rPr>
+      </w:pPr>
+    </w:p>
+    <w:p>
+      <w:pPr>
+        <w:pStyle w:val="ListParagraph"/>
+        <w:contextualSpacing w:val="0"/>
+        <w:rPr>
+          <w:rFonts w:ascii="Times New Roman" w:eastAsia="Times New Roman" w:hAnsi="Times New Roman" w:cs="Times New Roman"/>
+          <w:sz w:val="28"/>
+          <w:szCs w:val="28"/>
+        </w:rPr>
+      </w:pPr>
+    </w:p>
+    <w:p>
+      <w:pPr>
+        <w:pStyle w:val="ListParagraph"/>
+        <w:contextualSpacing w:val="0"/>
+        <w:rPr>
+          <w:rFonts w:ascii="Times New Roman" w:eastAsia="Times New Roman" w:hAnsi="Times New Roman" w:cs="Times New Roman"/>
+          <w:sz w:val="28"/>
+          <w:szCs w:val="28"/>
+        </w:rPr>
+      </w:pPr>
+    </w:p>
+    <w:p>
+      <w:pPr>
+        <w:pStyle w:val="ListParagraph"/>
+        <w:contextualSpacing w:val="0"/>
+        <w:rPr>
+          <w:rFonts w:ascii="Times New Roman" w:eastAsia="Times New Roman" w:hAnsi="Times New Roman" w:cs="Times New Roman"/>
+          <w:sz w:val="28"/>
+          <w:szCs w:val="28"/>
+        </w:rPr>
+      </w:pPr>
+    </w:p>
+    <w:p>
+      <w:pPr>
+        <w:pStyle w:val="ListParagraph"/>
+        <w:contextualSpacing w:val="0"/>
+        <w:rPr>
+          <w:rFonts w:ascii="Times New Roman" w:eastAsia="Times New Roman" w:hAnsi="Times New Roman" w:cs="Times New Roman"/>
+          <w:sz w:val="28"/>
+          <w:szCs w:val="28"/>
+        </w:rPr>
+      </w:pPr>
+    </w:p>
+    <w:p>
+      <w:pPr>
+        <w:pStyle w:val="ListParagraph"/>
+        <w:contextualSpacing w:val="0"/>
+        <w:rPr>
+          <w:rFonts w:ascii="Times New Roman" w:eastAsia="Times New Roman" w:hAnsi="Times New Roman" w:cs="Times New Roman"/>
+          <w:sz w:val="28"/>
+          <w:szCs w:val="28"/>
+        </w:rPr>
+      </w:pPr>
+    </w:p>
+    <w:p>
+      <w:pPr>
+        <w:pStyle w:val="ListParagraph"/>
+        <w:contextualSpacing w:val="0"/>
+        <w:rPr>
+          <w:rFonts w:ascii="Times New Roman" w:eastAsia="Times New Roman" w:hAnsi="Times New Roman" w:cs="Times New Roman"/>
+          <w:sz w:val="28"/>
+          <w:szCs w:val="28"/>
+        </w:rPr>
+      </w:pPr>
+    </w:p>
+    <w:p>
+      <w:pPr>
+        <w:pStyle w:val="ListParagraph"/>
+        <w:contextualSpacing w:val="0"/>
+        <w:rPr>
+          <w:rFonts w:ascii="Times New Roman" w:eastAsia="Times New Roman" w:hAnsi="Times New Roman" w:cs="Times New Roman"/>
+          <w:sz w:val="28"/>
+          <w:szCs w:val="28"/>
+        </w:rPr>
+      </w:pPr>
+    </w:p>
+    <w:p>
+      <w:pPr>
+        <w:pStyle w:val="ListParagraph"/>
+        <w:contextualSpacing w:val="0"/>
+        <w:rPr>
+          <w:rFonts w:ascii="Times New Roman" w:eastAsia="Times New Roman" w:hAnsi="Times New Roman" w:cs="Times New Roman"/>
+          <w:sz w:val="28"/>
+          <w:szCs w:val="28"/>
+        </w:rPr>
+      </w:pPr>
+    </w:p>
+    <w:p>
+      <w:pPr>
+        <w:pStyle w:val="ListParagraph"/>
+        <w:contextualSpacing w:val="0"/>
+        <w:rPr>
+          <w:rFonts w:ascii="Times New Roman" w:eastAsia="Times New Roman" w:hAnsi="Times New Roman" w:cs="Times New Roman"/>
+          <w:sz w:val="28"/>
+          <w:szCs w:val="28"/>
+        </w:rPr>
+      </w:pPr>
+    </w:p>
+    <w:p>
+      <w:pPr>
+        <w:pStyle w:val="ListParagraph"/>
+        <w:contextualSpacing w:val="0"/>
+        <w:rPr>
+          <w:rFonts w:ascii="Times New Roman" w:eastAsia="Times New Roman" w:hAnsi="Times New Roman" w:cs="Times New Roman"/>
+          <w:sz w:val="28"/>
+          <w:szCs w:val="28"/>
+        </w:rPr>
+      </w:pPr>
+    </w:p>
+    <w:p>
+      <w:pPr>
+        <w:pStyle w:val="ListParagraph"/>
+        <w:contextualSpacing w:val="0"/>
+        <w:rPr>
+          <w:rFonts w:ascii="Times New Roman" w:eastAsia="Times New Roman" w:hAnsi="Times New Roman" w:cs="Times New Roman"/>
+          <w:sz w:val="28"/>
+          <w:szCs w:val="28"/>
+        </w:rPr>
+      </w:pPr>
+    </w:p>
+    <w:p>
+      <w:pPr>
+        <w:pStyle w:val="ListParagraph"/>
+        <w:contextualSpacing w:val="0"/>
+        <w:rPr>
+          <w:rFonts w:ascii="Times New Roman" w:eastAsia="Times New Roman" w:hAnsi="Times New Roman" w:cs="Times New Roman"/>
+          <w:sz w:val="28"/>
+          <w:szCs w:val="28"/>
+        </w:rPr>
+      </w:pPr>
+    </w:p>
+    <w:p>
+      <w:pPr>
+        <w:pStyle w:val="ListParagraph"/>
+        <w:contextualSpacing w:val="0"/>
+        <w:rPr>
+          <w:rFonts w:ascii="Times New Roman" w:eastAsia="Times New Roman" w:hAnsi="Times New Roman" w:cs="Times New Roman"/>
+          <w:sz w:val="28"/>
+          <w:szCs w:val="28"/>
+        </w:rPr>
+      </w:pPr>
+    </w:p>
+    <w:p>
+      <w:pPr>
+        <w:pStyle w:val="ListParagraph"/>
+        <w:contextualSpacing w:val="0"/>
+        <w:rPr>
+          <w:rFonts w:ascii="Times New Roman" w:eastAsia="Times New Roman" w:hAnsi="Times New Roman" w:cs="Times New Roman"/>
+          <w:sz w:val="28"/>
+          <w:szCs w:val="28"/>
+        </w:rPr>
+      </w:pPr>
+    </w:p>
+    <w:p>
+      <w:pPr>
+        <w:pStyle w:val="ListParagraph"/>
+        <w:contextualSpacing w:val="0"/>
+        <w:rPr>
+          <w:rFonts w:ascii="Times New Roman" w:eastAsia="Times New Roman" w:hAnsi="Times New Roman" w:cs="Times New Roman"/>
+          <w:sz w:val="28"/>
+          <w:szCs w:val="28"/>
+        </w:rPr>
+      </w:pPr>
+    </w:p>
+    <w:p>
+      <w:pPr>
+        <w:pStyle w:val="ListParagraph"/>
+        <w:contextualSpacing w:val="0"/>
+        <w:rPr>
+          <w:rFonts w:ascii="Times New Roman" w:eastAsia="Times New Roman" w:hAnsi="Times New Roman" w:cs="Times New Roman"/>
+          <w:sz w:val="28"/>
+          <w:szCs w:val="28"/>
+        </w:rPr>
+      </w:pPr>
+    </w:p>
+    <w:p>
+      <w:pPr>
+        <w:pStyle w:val="ListParagraph"/>
+        <w:contextualSpacing w:val="0"/>
+        <w:rPr>
+          <w:rFonts w:ascii="Times New Roman" w:eastAsia="Times New Roman" w:hAnsi="Times New Roman" w:cs="Times New Roman"/>
+          <w:sz w:val="28"/>
+          <w:szCs w:val="28"/>
+        </w:rPr>
+      </w:pPr>
+    </w:p>
+    <w:p>
+      <w:pPr>
+        <w:pStyle w:val="ListParagraph"/>
+        <w:contextualSpacing w:val="0"/>
+        <w:rPr>
+          <w:rFonts w:ascii="Times New Roman" w:eastAsia="Times New Roman" w:hAnsi="Times New Roman" w:cs="Times New Roman"/>
+          <w:sz w:val="28"/>
+          <w:szCs w:val="28"/>
+        </w:rPr>
+      </w:pPr>
+    </w:p>
+    <w:p>
+      <w:pPr>
+        <w:pStyle w:val="ListParagraph"/>
+        <w:numPr>
+          <w:ilvl w:val="0"/>
+          <w:numId w:val="20"/>
+        </w:numPr>
+        <w:contextualSpacing w:val="0"/>
+        <w:rPr>
+          <w:rFonts w:ascii="Times New Roman" w:eastAsia="Times New Roman" w:hAnsi="Times New Roman" w:cs="Times New Roman"/>
+          <w:sz w:val="28"/>
+          <w:szCs w:val="28"/>
+        </w:rPr>
+      </w:pPr>
+      <w:r>
+        <w:rPr>
+          <w:rFonts w:ascii="Times New Roman" w:eastAsia="Times New Roman" w:hAnsi="Times New Roman" w:cs="Times New Roman"/>
+          <w:sz w:val="28"/>
+          <w:szCs w:val="28"/>
+        </w:rPr>
+        <w:lastRenderedPageBreak/>
+        <w:t>Dash board</w:t>
+      </w:r>
+    </w:p>
+    <w:p>
+      <w:pPr>
+        <w:pStyle w:val="ListParagraph"/>
+        <w:contextualSpacing w:val="0"/>
+        <w:rPr>
+          <w:rFonts w:ascii="Times New Roman" w:eastAsia="Times New Roman" w:hAnsi="Times New Roman" w:cs="Times New Roman"/>
+          <w:sz w:val="28"/>
+          <w:szCs w:val="28"/>
+        </w:rPr>
+      </w:pPr>
+    </w:p>
+    <w:p>
+      <w:pPr>
+        <w:pStyle w:val="ListParagraph"/>
+        <w:contextualSpacing w:val="0"/>
+        <w:rPr>
+          <w:rFonts w:ascii="Times New Roman" w:eastAsia="Times New Roman" w:hAnsi="Times New Roman" w:cs="Times New Roman"/>
+          <w:sz w:val="28"/>
+          <w:szCs w:val="28"/>
+        </w:rPr>
+      </w:pPr>
+      <w:r>
+        <w:rPr>
+          <w:noProof/>
+        </w:rPr>
+        <w:drawing>
+          <wp:inline distT="0" distB="0" distL="0" distR="0" wp14:anchorId="790124AC" wp14:editId="19633A3A">
+            <wp:extent cx="5943600" cy="3095625"/>
+            <wp:effectExtent l="0" t="0" r="0" b="9525"/>
+            <wp:docPr id="13" name="Picture 13"/>
+            <wp:cNvGraphicFramePr>
+              <a:graphicFrameLocks xmlns:a="http://schemas.openxmlformats.org/drawingml/2006/main" noChangeAspect="1"/>
+            </wp:cNvGraphicFramePr>
+            <a:graphic xmlns:a="http://schemas.openxmlformats.org/drawingml/2006/main">
+              <a:graphicData uri="http://schemas.openxmlformats.org/drawingml/2006/picture">
+                <pic:pic xmlns:pic="http://schemas.openxmlformats.org/drawingml/2006/picture">
+                  <pic:nvPicPr>
+                    <pic:cNvPr id="0" name="Picture 2"/>
+                    <pic:cNvPicPr>
+                      <a:picLocks noChangeAspect="1" noChangeArrowheads="1"/>
+                    </pic:cNvPicPr>
+                  </pic:nvPicPr>
+                  <pic:blipFill>
+                    <a:blip r:embed="rId21" cstate="print">
+                      <a:extLst>
+                        <a:ext uri="{28A0092B-C50C-407E-A947-70E740481C1C}">
+                          <a14:useLocalDpi xmlns:a14="http://schemas.microsoft.com/office/drawing/2010/main" val="0"/>
+                        </a:ext>
+                      </a:extLst>
+                    </a:blip>
+                    <a:srcRect/>
+                    <a:stretch>
+                      <a:fillRect/>
+                    </a:stretch>
+                  </pic:blipFill>
+                  <pic:spPr bwMode="auto">
+                    <a:xfrm>
+                      <a:off x="0" y="0"/>
+                      <a:ext cx="5943600" cy="3095625"/>
+                    </a:xfrm>
+                    <a:prstGeom prst="rect">
+                      <a:avLst/>
+                    </a:prstGeom>
+                    <a:noFill/>
+                    <a:ln>
+                      <a:noFill/>
+                    </a:ln>
+                  </pic:spPr>
+                </pic:pic>
+              </a:graphicData>
+            </a:graphic>
+          </wp:inline>
+        </w:drawing>
+      </w:r>
+    </w:p>
+    <w:p>
+      <w:pPr>
+        <w:pStyle w:val="ListParagraph"/>
+        <w:contextualSpacing w:val="0"/>
+        <w:rPr>
+          <w:rFonts w:ascii="Times New Roman" w:eastAsia="Times New Roman" w:hAnsi="Times New Roman" w:cs="Times New Roman"/>
+          <w:sz w:val="28"/>
+          <w:szCs w:val="28"/>
+        </w:rPr>
+      </w:pPr>
+    </w:p>
+    <w:p>
+      <w:pPr>
+        <w:pStyle w:val="ListParagraph"/>
+        <w:contextualSpacing w:val="0"/>
+        <w:rPr>
+          <w:rFonts w:ascii="Times New Roman" w:eastAsia="Times New Roman" w:hAnsi="Times New Roman" w:cs="Times New Roman"/>
+          <w:sz w:val="28"/>
+          <w:szCs w:val="28"/>
+        </w:rPr>
+      </w:pPr>
+    </w:p>
+    <w:p>
+      <w:pPr>
+        <w:pStyle w:val="ListParagraph"/>
+        <w:contextualSpacing w:val="0"/>
+        <w:rPr>
+          <w:rFonts w:ascii="Times New Roman" w:eastAsia="Times New Roman" w:hAnsi="Times New Roman" w:cs="Times New Roman"/>
+          <w:sz w:val="28"/>
+          <w:szCs w:val="28"/>
+        </w:rPr>
+      </w:pPr>
+    </w:p>
+    <w:p>
+      <w:pPr>
+        <w:pStyle w:val="ListParagraph"/>
+        <w:contextualSpacing w:val="0"/>
+        <w:rPr>
+          <w:rFonts w:ascii="Times New Roman" w:eastAsia="Times New Roman" w:hAnsi="Times New Roman" w:cs="Times New Roman"/>
+          <w:sz w:val="28"/>
+          <w:szCs w:val="28"/>
+        </w:rPr>
+      </w:pPr>
+    </w:p>
+    <w:p>
+      <w:pPr>
+        <w:pStyle w:val="ListParagraph"/>
+        <w:contextualSpacing w:val="0"/>
+        <w:rPr>
+          <w:rFonts w:ascii="Times New Roman" w:eastAsia="Times New Roman" w:hAnsi="Times New Roman" w:cs="Times New Roman"/>
+          <w:sz w:val="28"/>
+          <w:szCs w:val="28"/>
+        </w:rPr>
+      </w:pPr>
+    </w:p>
+    <w:p>
+      <w:pPr>
+        <w:pStyle w:val="ListParagraph"/>
+        <w:contextualSpacing w:val="0"/>
+        <w:rPr>
+          <w:rFonts w:ascii="Times New Roman" w:eastAsia="Times New Roman" w:hAnsi="Times New Roman" w:cs="Times New Roman"/>
+          <w:sz w:val="28"/>
+          <w:szCs w:val="28"/>
+        </w:rPr>
+      </w:pPr>
+    </w:p>
+    <w:p>
+      <w:pPr>
+        <w:pStyle w:val="ListParagraph"/>
+        <w:contextualSpacing w:val="0"/>
+        <w:rPr>
+          <w:rFonts w:ascii="Times New Roman" w:eastAsia="Times New Roman" w:hAnsi="Times New Roman" w:cs="Times New Roman"/>
+          <w:sz w:val="28"/>
+          <w:szCs w:val="28"/>
+        </w:rPr>
+      </w:pPr>
+    </w:p>
+    <w:p>
+      <w:pPr>
+        <w:pStyle w:val="ListParagraph"/>
+        <w:contextualSpacing w:val="0"/>
+        <w:rPr>
+          <w:rFonts w:ascii="Times New Roman" w:eastAsia="Times New Roman" w:hAnsi="Times New Roman" w:cs="Times New Roman"/>
+          <w:sz w:val="28"/>
+          <w:szCs w:val="28"/>
+        </w:rPr>
+      </w:pPr>
+    </w:p>
+    <w:p>
+      <w:pPr>
+        <w:pStyle w:val="ListParagraph"/>
+        <w:contextualSpacing w:val="0"/>
+        <w:rPr>
+          <w:rFonts w:ascii="Times New Roman" w:eastAsia="Times New Roman" w:hAnsi="Times New Roman" w:cs="Times New Roman"/>
+          <w:sz w:val="28"/>
+          <w:szCs w:val="28"/>
+        </w:rPr>
+      </w:pPr>
+    </w:p>
+    <w:p>
+      <w:pPr>
+        <w:pStyle w:val="ListParagraph"/>
+        <w:contextualSpacing w:val="0"/>
+        <w:rPr>
+          <w:rFonts w:ascii="Times New Roman" w:eastAsia="Times New Roman" w:hAnsi="Times New Roman" w:cs="Times New Roman"/>
+          <w:sz w:val="28"/>
+          <w:szCs w:val="28"/>
+        </w:rPr>
+      </w:pPr>
+    </w:p>
+    <w:p>
+      <w:pPr>
+        <w:pStyle w:val="ListParagraph"/>
+        <w:contextualSpacing w:val="0"/>
+        <w:rPr>
+          <w:rFonts w:ascii="Times New Roman" w:eastAsia="Times New Roman" w:hAnsi="Times New Roman" w:cs="Times New Roman"/>
+          <w:sz w:val="28"/>
+          <w:szCs w:val="28"/>
+        </w:rPr>
+      </w:pPr>
+    </w:p>
+    <w:p>
+      <w:pPr>
+        <w:pStyle w:val="ListParagraph"/>
+        <w:contextualSpacing w:val="0"/>
+        <w:rPr>
+          <w:rFonts w:ascii="Times New Roman" w:eastAsia="Times New Roman" w:hAnsi="Times New Roman" w:cs="Times New Roman"/>
+          <w:sz w:val="28"/>
+          <w:szCs w:val="28"/>
+        </w:rPr>
+      </w:pPr>
+    </w:p>
+    <w:p>
+      <w:pPr>
+        <w:pStyle w:val="ListParagraph"/>
+        <w:contextualSpacing w:val="0"/>
+        <w:rPr>
+          <w:rFonts w:ascii="Times New Roman" w:eastAsia="Times New Roman" w:hAnsi="Times New Roman" w:cs="Times New Roman"/>
+          <w:sz w:val="28"/>
+          <w:szCs w:val="28"/>
+        </w:rPr>
+      </w:pPr>
+    </w:p>
+    <w:p>
+      <w:pPr>
+        <w:pStyle w:val="ListParagraph"/>
+        <w:contextualSpacing w:val="0"/>
+        <w:rPr>
+          <w:rFonts w:ascii="Times New Roman" w:eastAsia="Times New Roman" w:hAnsi="Times New Roman" w:cs="Times New Roman"/>
+          <w:sz w:val="28"/>
+          <w:szCs w:val="28"/>
+        </w:rPr>
+      </w:pPr>
+    </w:p>
+    <w:p>
+      <w:pPr>
+        <w:pStyle w:val="ListParagraph"/>
+        <w:contextualSpacing w:val="0"/>
+        <w:rPr>
+          <w:rFonts w:ascii="Times New Roman" w:eastAsia="Times New Roman" w:hAnsi="Times New Roman" w:cs="Times New Roman"/>
+          <w:sz w:val="28"/>
+          <w:szCs w:val="28"/>
+        </w:rPr>
+      </w:pPr>
+    </w:p>
+    <w:p>
+      <w:pPr>
+        <w:pStyle w:val="ListParagraph"/>
+        <w:contextualSpacing w:val="0"/>
+        <w:rPr>
+          <w:rFonts w:ascii="Times New Roman" w:eastAsia="Times New Roman" w:hAnsi="Times New Roman" w:cs="Times New Roman"/>
+          <w:sz w:val="28"/>
+          <w:szCs w:val="28"/>
+        </w:rPr>
+      </w:pPr>
+    </w:p>
+    <w:p>
+      <w:pPr>
+        <w:pStyle w:val="ListParagraph"/>
+        <w:contextualSpacing w:val="0"/>
+        <w:rPr>
+          <w:rFonts w:ascii="Times New Roman" w:eastAsia="Times New Roman" w:hAnsi="Times New Roman" w:cs="Times New Roman"/>
+          <w:sz w:val="28"/>
+          <w:szCs w:val="28"/>
+        </w:rPr>
+      </w:pPr>
+    </w:p>
+    <w:p>
+      <w:pPr>
+        <w:pStyle w:val="ListParagraph"/>
+        <w:contextualSpacing w:val="0"/>
+        <w:rPr>
+          <w:rFonts w:ascii="Times New Roman" w:eastAsia="Times New Roman" w:hAnsi="Times New Roman" w:cs="Times New Roman"/>
+          <w:sz w:val="28"/>
+          <w:szCs w:val="28"/>
+        </w:rPr>
+      </w:pPr>
+    </w:p>
+    <w:p>
+      <w:pPr>
+        <w:pStyle w:val="ListParagraph"/>
+        <w:contextualSpacing w:val="0"/>
+        <w:rPr>
+          <w:rFonts w:ascii="Times New Roman" w:eastAsia="Times New Roman" w:hAnsi="Times New Roman" w:cs="Times New Roman"/>
+          <w:sz w:val="28"/>
+          <w:szCs w:val="28"/>
+        </w:rPr>
+      </w:pPr>
+    </w:p>
+    <w:p>
+      <w:pPr>
+        <w:pStyle w:val="ListParagraph"/>
+        <w:numPr>
+          <w:ilvl w:val="0"/>
+          <w:numId w:val="20"/>
+        </w:numPr>
+        <w:contextualSpacing w:val="0"/>
+        <w:rPr>
+          <w:rFonts w:ascii="Times New Roman" w:eastAsia="Times New Roman" w:hAnsi="Times New Roman" w:cs="Times New Roman"/>
+          <w:sz w:val="28"/>
+          <w:szCs w:val="28"/>
+        </w:rPr>
+      </w:pPr>
+      <w:r>
+        <w:rPr>
+          <w:rFonts w:ascii="Times New Roman" w:eastAsia="Times New Roman" w:hAnsi="Times New Roman" w:cs="Times New Roman"/>
+          <w:sz w:val="28"/>
+          <w:szCs w:val="28"/>
+        </w:rPr>
+        <w:lastRenderedPageBreak/>
+        <w:t>Live Stocks</w:t>
+      </w:r>
+    </w:p>
+    <w:p>
+      <w:pPr>
+        <w:pStyle w:val="ListParagraph"/>
+        <w:contextualSpacing w:val="0"/>
+        <w:rPr>
+          <w:rFonts w:ascii="Times New Roman" w:eastAsia="Times New Roman" w:hAnsi="Times New Roman" w:cs="Times New Roman"/>
+          <w:sz w:val="28"/>
+          <w:szCs w:val="28"/>
+        </w:rPr>
+      </w:pPr>
+    </w:p>
+    <w:p>
+      <w:pPr>
+        <w:contextualSpacing w:val="0"/>
+        <w:jc w:val="center"/>
+        <w:rPr>
+          <w:rFonts w:ascii="Times New Roman" w:eastAsia="Times New Roman" w:hAnsi="Times New Roman" w:cs="Times New Roman"/>
+          <w:sz w:val="40"/>
+          <w:szCs w:val="40"/>
+        </w:rPr>
+      </w:pPr>
+      <w:r>
+        <w:rPr>
+          <w:noProof/>
+        </w:rPr>
+        <w:drawing>
+          <wp:inline distT="0" distB="0" distL="0" distR="0" wp14:anchorId="4691FB83" wp14:editId="6F82F89B">
+            <wp:extent cx="5943600" cy="3095625"/>
+            <wp:effectExtent l="0" t="0" r="0" b="9525"/>
+            <wp:docPr id="10" name="Picture 10"/>
+            <wp:cNvGraphicFramePr>
+              <a:graphicFrameLocks xmlns:a="http://schemas.openxmlformats.org/drawingml/2006/main" noChangeAspect="1"/>
+            </wp:cNvGraphicFramePr>
+            <a:graphic xmlns:a="http://schemas.openxmlformats.org/drawingml/2006/main">
+              <a:graphicData uri="http://schemas.openxmlformats.org/drawingml/2006/picture">
+                <pic:pic xmlns:pic="http://schemas.openxmlformats.org/drawingml/2006/picture">
+                  <pic:nvPicPr>
+                    <pic:cNvPr id="0" name="Picture 1"/>
+                    <pic:cNvPicPr>
+                      <a:picLocks noChangeAspect="1" noChangeArrowheads="1"/>
+                    </pic:cNvPicPr>
+                  </pic:nvPicPr>
+                  <pic:blipFill>
+                    <a:blip r:embed="rId22" cstate="print">
+                      <a:extLst>
+                        <a:ext uri="{28A0092B-C50C-407E-A947-70E740481C1C}">
+                          <a14:useLocalDpi xmlns:a14="http://schemas.microsoft.com/office/drawing/2010/main" val="0"/>
+                        </a:ext>
+                      </a:extLst>
+                    </a:blip>
+                    <a:srcRect/>
+                    <a:stretch>
+                      <a:fillRect/>
+                    </a:stretch>
+                  </pic:blipFill>
+                  <pic:spPr bwMode="auto">
+                    <a:xfrm>
+                      <a:off x="0" y="0"/>
+                      <a:ext cx="5943600" cy="3095625"/>
+                    </a:xfrm>
+                    <a:prstGeom prst="rect">
+                      <a:avLst/>
+                    </a:prstGeom>
+                    <a:noFill/>
+                    <a:ln>
+                      <a:noFill/>
+                    </a:ln>
+                  </pic:spPr>
+                </pic:pic>
+              </a:graphicData>
+            </a:graphic>
+          </wp:inline>
+        </w:drawing>
+      </w:r>
+    </w:p>
+    <w:p>
+      <w:pPr>
+        <w:contextualSpacing w:val="0"/>
+        <w:jc w:val="center"/>
+        <w:rPr>
+          <w:rFonts w:ascii="Times New Roman" w:eastAsia="Times New Roman" w:hAnsi="Times New Roman" w:cs="Times New Roman"/>
+          <w:sz w:val="40"/>
+          <w:szCs w:val="40"/>
+        </w:rPr>
+      </w:pPr>
+    </w:p>
+    <w:p>
+      <w:pPr>
+        <w:contextualSpacing w:val="0"/>
+        <w:jc w:val="center"/>
+        <w:rPr>
+          <w:rFonts w:ascii="Times New Roman" w:eastAsia="Times New Roman" w:hAnsi="Times New Roman" w:cs="Times New Roman"/>
+          <w:sz w:val="40"/>
+          <w:szCs w:val="40"/>
+        </w:rPr>
+      </w:pPr>
+    </w:p>
+    <w:p>
+      <w:pPr>
+        <w:contextualSpacing w:val="0"/>
+        <w:jc w:val="center"/>
+        <w:rPr>
+          <w:rFonts w:ascii="Times New Roman" w:eastAsia="Times New Roman" w:hAnsi="Times New Roman" w:cs="Times New Roman"/>
+          <w:sz w:val="40"/>
+          <w:szCs w:val="40"/>
+        </w:rPr>
+      </w:pPr>
+    </w:p>
+    <w:p>
+      <w:pPr>
+        <w:contextualSpacing w:val="0"/>
+        <w:jc w:val="center"/>
+        <w:rPr>
+          <w:rFonts w:ascii="Times New Roman" w:eastAsia="Times New Roman" w:hAnsi="Times New Roman" w:cs="Times New Roman"/>
+          <w:sz w:val="40"/>
+          <w:szCs w:val="40"/>
+        </w:rPr>
+      </w:pPr>
+    </w:p>
+    <w:p>
+      <w:pPr>
+        <w:contextualSpacing w:val="0"/>
+        <w:jc w:val="center"/>
+        <w:rPr>
+          <w:rFonts w:ascii="Times New Roman" w:eastAsia="Times New Roman" w:hAnsi="Times New Roman" w:cs="Times New Roman"/>
+          <w:sz w:val="40"/>
+          <w:szCs w:val="40"/>
+        </w:rPr>
+      </w:pPr>
+    </w:p>
+    <w:p>
+      <w:pPr>
+        <w:contextualSpacing w:val="0"/>
+        <w:jc w:val="center"/>
+        <w:rPr>
+          <w:rFonts w:ascii="Times New Roman" w:eastAsia="Times New Roman" w:hAnsi="Times New Roman" w:cs="Times New Roman"/>
+          <w:sz w:val="40"/>
+          <w:szCs w:val="40"/>
+        </w:rPr>
+      </w:pPr>
+    </w:p>
+    <w:p>
+      <w:pPr>
+        <w:contextualSpacing w:val="0"/>
+        <w:jc w:val="center"/>
+        <w:rPr>
+          <w:rFonts w:ascii="Times New Roman" w:eastAsia="Times New Roman" w:hAnsi="Times New Roman" w:cs="Times New Roman"/>
+          <w:sz w:val="40"/>
+          <w:szCs w:val="40"/>
+        </w:rPr>
+      </w:pPr>
+    </w:p>
+    <w:p>
+      <w:pPr>
+        <w:contextualSpacing w:val="0"/>
+        <w:jc w:val="center"/>
+        <w:rPr>
+          <w:rFonts w:ascii="Times New Roman" w:eastAsia="Times New Roman" w:hAnsi="Times New Roman" w:cs="Times New Roman"/>
+          <w:sz w:val="40"/>
+          <w:szCs w:val="40"/>
+        </w:rPr>
+      </w:pPr>
+    </w:p>
+    <w:p>
+      <w:pPr>
+        <w:contextualSpacing w:val="0"/>
+        <w:jc w:val="center"/>
+        <w:rPr>
+          <w:rFonts w:ascii="Times New Roman" w:eastAsia="Times New Roman" w:hAnsi="Times New Roman" w:cs="Times New Roman"/>
+          <w:sz w:val="40"/>
+          <w:szCs w:val="40"/>
+        </w:rPr>
+      </w:pPr>
+    </w:p>
+    <w:p>
+      <w:pPr>
+        <w:contextualSpacing w:val="0"/>
+        <w:jc w:val="center"/>
+        <w:rPr>
+          <w:rFonts w:ascii="Times New Roman" w:eastAsia="Times New Roman" w:hAnsi="Times New Roman" w:cs="Times New Roman"/>
+          <w:sz w:val="40"/>
+          <w:szCs w:val="40"/>
+        </w:rPr>
+      </w:pPr>
+    </w:p>
+    <w:p>
+      <w:pPr>
+        <w:contextualSpacing w:val="0"/>
+        <w:jc w:val="center"/>
+        <w:rPr>
+          <w:rFonts w:ascii="Times New Roman" w:eastAsia="Times New Roman" w:hAnsi="Times New Roman" w:cs="Times New Roman"/>
+          <w:sz w:val="40"/>
+          <w:szCs w:val="40"/>
+        </w:rPr>
+      </w:pPr>
+    </w:p>
+    <w:p>
+      <w:pPr>
+        <w:contextualSpacing w:val="0"/>
+        <w:jc w:val="center"/>
+        <w:rPr>
+          <w:rFonts w:ascii="Times New Roman" w:eastAsia="Times New Roman" w:hAnsi="Times New Roman" w:cs="Times New Roman"/>
+          <w:sz w:val="40"/>
+          <w:szCs w:val="40"/>
+        </w:rPr>
+      </w:pPr>
+    </w:p>
+    <w:p>
+      <w:pPr>
+        <w:contextualSpacing w:val="0"/>
+        <w:jc w:val="center"/>
+        <w:rPr>
+          <w:rFonts w:ascii="Times New Roman" w:eastAsia="Times New Roman" w:hAnsi="Times New Roman" w:cs="Times New Roman"/>
+          <w:sz w:val="40"/>
+          <w:szCs w:val="40"/>
+        </w:rPr>
+      </w:pPr>
+    </w:p>
+    <w:p>
+      <w:pPr>
+        <w:contextualSpacing w:val="0"/>
+        <w:jc w:val="center"/>
+        <w:rPr>
+          <w:rFonts w:ascii="Times New Roman" w:eastAsia="Times New Roman" w:hAnsi="Times New Roman" w:cs="Times New Roman"/>
+          <w:sz w:val="40"/>
+          <w:szCs w:val="40"/>
+        </w:rPr>
+      </w:pPr>
+      <w:r>
+        <w:rPr>
+          <w:rFonts w:ascii="Times New Roman" w:eastAsia="Times New Roman" w:hAnsi="Times New Roman" w:cs="Times New Roman"/>
+          <w:sz w:val="40"/>
+          <w:szCs w:val="40"/>
+        </w:rPr>
+        <w:lastRenderedPageBreak/>
+        <w:t>VII PERFORMANCE TESTING</w:t>
+      </w:r>
+    </w:p>
+    <w:p>
+      <w:pPr>
+        <w:contextualSpacing w:val="0"/>
+        <w:jc w:val="center"/>
+        <w:rPr>
+          <w:rFonts w:ascii="Times New Roman" w:eastAsia="Times New Roman" w:hAnsi="Times New Roman" w:cs="Times New Roman"/>
+          <w:sz w:val="40"/>
+          <w:szCs w:val="40"/>
+        </w:rPr>
+      </w:pPr>
+    </w:p>
+    <w:p>
+      <w:pPr>
+        <w:contextualSpacing w:val="0"/>
+        <w:rPr>
+          <w:rFonts w:ascii="Times New Roman" w:eastAsia="Times New Roman" w:hAnsi="Times New Roman" w:cs="Times New Roman"/>
+          <w:sz w:val="32"/>
+          <w:szCs w:val="32"/>
+        </w:rPr>
+      </w:pPr>
+      <w:r>
+        <w:rPr>
+          <w:noProof/>
+        </w:rPr>
+        <w:drawing>
+          <wp:inline distT="0" distB="0" distL="0" distR="0" wp14:anchorId="6B2C96D3" wp14:editId="1C1FF023">
+            <wp:extent cx="5943600" cy="3095625"/>
+            <wp:effectExtent l="0" t="0" r="0" b="9525"/>
+            <wp:docPr id="25" name="Picture 25"/>
+            <wp:cNvGraphicFramePr>
+              <a:graphicFrameLocks xmlns:a="http://schemas.openxmlformats.org/drawingml/2006/main" noChangeAspect="1"/>
+            </wp:cNvGraphicFramePr>
+            <a:graphic xmlns:a="http://schemas.openxmlformats.org/drawingml/2006/main">
+              <a:graphicData uri="http://schemas.openxmlformats.org/drawingml/2006/picture">
+                <pic:pic xmlns:pic="http://schemas.openxmlformats.org/drawingml/2006/picture">
+                  <pic:nvPicPr>
+                    <pic:cNvPr id="0" name="Picture 19"/>
+                    <pic:cNvPicPr>
+                      <a:picLocks noChangeAspect="1" noChangeArrowheads="1"/>
+                    </pic:cNvPicPr>
+                  </pic:nvPicPr>
+                  <pic:blipFill>
+                    <a:blip r:embed="rId23" cstate="print">
+                      <a:extLst>
+                        <a:ext uri="{28A0092B-C50C-407E-A947-70E740481C1C}">
+                          <a14:useLocalDpi xmlns:a14="http://schemas.microsoft.com/office/drawing/2010/main" val="0"/>
+                        </a:ext>
+                      </a:extLst>
+                    </a:blip>
+                    <a:srcRect/>
+                    <a:stretch>
+                      <a:fillRect/>
+                    </a:stretch>
+                  </pic:blipFill>
+                  <pic:spPr bwMode="auto">
+                    <a:xfrm>
+                      <a:off x="0" y="0"/>
+                      <a:ext cx="5943600" cy="3095625"/>
+                    </a:xfrm>
+                    <a:prstGeom prst="rect">
+                      <a:avLst/>
+                    </a:prstGeom>
+                    <a:noFill/>
+                    <a:ln>
+                      <a:noFill/>
+                    </a:ln>
+                  </pic:spPr>
+                </pic:pic>
+              </a:graphicData>
+            </a:graphic>
+          </wp:inline>
+        </w:drawing>
+      </w:r>
+      <w:r>
+        <w:rPr>
+          <w:noProof/>
+        </w:rPr>
+        <w:drawing>
+          <wp:inline distT="0" distB="0" distL="0" distR="0" wp14:anchorId="28A31CDB" wp14:editId="7258421B">
+            <wp:extent cx="5943600" cy="3095625"/>
+            <wp:effectExtent l="0" t="0" r="0" b="9525"/>
+            <wp:docPr id="24" name="Picture 24"/>
+            <wp:cNvGraphicFramePr>
+              <a:graphicFrameLocks xmlns:a="http://schemas.openxmlformats.org/drawingml/2006/main" noChangeAspect="1"/>
+            </wp:cNvGraphicFramePr>
+            <a:graphic xmlns:a="http://schemas.openxmlformats.org/drawingml/2006/main">
+              <a:graphicData uri="http://schemas.openxmlformats.org/drawingml/2006/picture">
+                <pic:pic xmlns:pic="http://schemas.openxmlformats.org/drawingml/2006/picture">
+                  <pic:nvPicPr>
+                    <pic:cNvPr id="0" name="Picture 18"/>
+                    <pic:cNvPicPr>
+                      <a:picLocks noChangeAspect="1" noChangeArrowheads="1"/>
+                    </pic:cNvPicPr>
+                  </pic:nvPicPr>
+                  <pic:blipFill>
+                    <a:blip r:embed="rId24" cstate="print">
+                      <a:extLst>
+                        <a:ext uri="{28A0092B-C50C-407E-A947-70E740481C1C}">
+                          <a14:useLocalDpi xmlns:a14="http://schemas.microsoft.com/office/drawing/2010/main" val="0"/>
+                        </a:ext>
+                      </a:extLst>
+                    </a:blip>
+                    <a:srcRect/>
+                    <a:stretch>
+                      <a:fillRect/>
+                    </a:stretch>
+                  </pic:blipFill>
+                  <pic:spPr bwMode="auto">
+                    <a:xfrm>
+                      <a:off x="0" y="0"/>
+                      <a:ext cx="5943600" cy="3095625"/>
+                    </a:xfrm>
+                    <a:prstGeom prst="rect">
+                      <a:avLst/>
+                    </a:prstGeom>
+                    <a:noFill/>
+                    <a:ln>
+                      <a:noFill/>
+                    </a:ln>
+                  </pic:spPr>
+                </pic:pic>
+              </a:graphicData>
+            </a:graphic>
+          </wp:inline>
+        </w:drawing>
+      </w:r>
+      <w:r>
+        <w:rPr>
+          <w:noProof/>
+        </w:rPr>
+        <w:lastRenderedPageBreak/>
+        <w:drawing>
+          <wp:inline distT="0" distB="0" distL="0" distR="0" wp14:anchorId="1496CF4F" wp14:editId="24B38780">
+            <wp:extent cx="5943600" cy="3095625"/>
+            <wp:effectExtent l="0" t="0" r="0" b="9525"/>
+            <wp:docPr id="23" name="Picture 23"/>
+            <wp:cNvGraphicFramePr>
+              <a:graphicFrameLocks xmlns:a="http://schemas.openxmlformats.org/drawingml/2006/main" noChangeAspect="1"/>
+            </wp:cNvGraphicFramePr>
+            <a:graphic xmlns:a="http://schemas.openxmlformats.org/drawingml/2006/main">
+              <a:graphicData uri="http://schemas.openxmlformats.org/drawingml/2006/picture">
+                <pic:pic xmlns:pic="http://schemas.openxmlformats.org/drawingml/2006/picture">
+                  <pic:nvPicPr>
+                    <pic:cNvPr id="0" name="Picture 17"/>
+                    <pic:cNvPicPr>
+                      <a:picLocks noChangeAspect="1" noChangeArrowheads="1"/>
+                    </pic:cNvPicPr>
+                  </pic:nvPicPr>
+                  <pic:blipFill>
+                    <a:blip r:embed="rId25" cstate="print">
+                      <a:extLst>
+                        <a:ext uri="{28A0092B-C50C-407E-A947-70E740481C1C}">
+                          <a14:useLocalDpi xmlns:a14="http://schemas.microsoft.com/office/drawing/2010/main" val="0"/>
+                        </a:ext>
+                      </a:extLst>
+                    </a:blip>
+                    <a:srcRect/>
+                    <a:stretch>
+                      <a:fillRect/>
+                    </a:stretch>
+                  </pic:blipFill>
+                  <pic:spPr bwMode="auto">
+                    <a:xfrm>
+                      <a:off x="0" y="0"/>
+                      <a:ext cx="5943600" cy="3095625"/>
+                    </a:xfrm>
+                    <a:prstGeom prst="rect">
+                      <a:avLst/>
+                    </a:prstGeom>
+                    <a:noFill/>
+                    <a:ln>
+                      <a:noFill/>
+                    </a:ln>
+                  </pic:spPr>
+                </pic:pic>
+              </a:graphicData>
+            </a:graphic>
+          </wp:inline>
+        </w:drawing>
+      </w:r>
+      <w:r>
+        <w:rPr>
+          <w:noProof/>
+        </w:rPr>
+        <w:drawing>
+          <wp:inline distT="0" distB="0" distL="0" distR="0" wp14:anchorId="789BC3B1" wp14:editId="3E4CAF72">
+            <wp:extent cx="5943600" cy="3095625"/>
+            <wp:effectExtent l="0" t="0" r="0" b="9525"/>
+            <wp:docPr id="22" name="Picture 22"/>
+            <wp:cNvGraphicFramePr>
+              <a:graphicFrameLocks xmlns:a="http://schemas.openxmlformats.org/drawingml/2006/main" noChangeAspect="1"/>
+            </wp:cNvGraphicFramePr>
+            <a:graphic xmlns:a="http://schemas.openxmlformats.org/drawingml/2006/main">
+              <a:graphicData uri="http://schemas.openxmlformats.org/drawingml/2006/picture">
+                <pic:pic xmlns:pic="http://schemas.openxmlformats.org/drawingml/2006/picture">
+                  <pic:nvPicPr>
+                    <pic:cNvPr id="0" name="Picture 16"/>
+                    <pic:cNvPicPr>
+                      <a:picLocks noChangeAspect="1" noChangeArrowheads="1"/>
+                    </pic:cNvPicPr>
+                  </pic:nvPicPr>
+                  <pic:blipFill>
+                    <a:blip r:embed="rId26" cstate="print">
+                      <a:extLst>
+                        <a:ext uri="{28A0092B-C50C-407E-A947-70E740481C1C}">
+                          <a14:useLocalDpi xmlns:a14="http://schemas.microsoft.com/office/drawing/2010/main" val="0"/>
+                        </a:ext>
+                      </a:extLst>
+                    </a:blip>
+                    <a:srcRect/>
+                    <a:stretch>
+                      <a:fillRect/>
+                    </a:stretch>
+                  </pic:blipFill>
+                  <pic:spPr bwMode="auto">
+                    <a:xfrm>
+                      <a:off x="0" y="0"/>
+                      <a:ext cx="5943600" cy="3095625"/>
+                    </a:xfrm>
+                    <a:prstGeom prst="rect">
+                      <a:avLst/>
+                    </a:prstGeom>
+                    <a:noFill/>
+                    <a:ln>
+                      <a:noFill/>
+                    </a:ln>
+                  </pic:spPr>
+                </pic:pic>
+              </a:graphicData>
+            </a:graphic>
+          </wp:inline>
+        </w:drawing>
+      </w:r>
+      <w:r>
+        <w:rPr>
+          <w:noProof/>
+        </w:rPr>
+        <w:lastRenderedPageBreak/>
+        <w:drawing>
+          <wp:inline distT="0" distB="0" distL="0" distR="0" wp14:anchorId="0AAF4DC6" wp14:editId="7F3E52BA">
+            <wp:extent cx="5943600" cy="3095625"/>
+            <wp:effectExtent l="0" t="0" r="0" b="9525"/>
+            <wp:docPr id="21" name="Picture 21"/>
+            <wp:cNvGraphicFramePr>
+              <a:graphicFrameLocks xmlns:a="http://schemas.openxmlformats.org/drawingml/2006/main" noChangeAspect="1"/>
+            </wp:cNvGraphicFramePr>
+            <a:graphic xmlns:a="http://schemas.openxmlformats.org/drawingml/2006/main">
+              <a:graphicData uri="http://schemas.openxmlformats.org/drawingml/2006/picture">
+                <pic:pic xmlns:pic="http://schemas.openxmlformats.org/drawingml/2006/picture">
+                  <pic:nvPicPr>
+                    <pic:cNvPr id="0" name="Picture 15"/>
+                    <pic:cNvPicPr>
+                      <a:picLocks noChangeAspect="1" noChangeArrowheads="1"/>
+                    </pic:cNvPicPr>
+                  </pic:nvPicPr>
+                  <pic:blipFill>
+                    <a:blip r:embed="rId27" cstate="print">
+                      <a:extLst>
+                        <a:ext uri="{28A0092B-C50C-407E-A947-70E740481C1C}">
+                          <a14:useLocalDpi xmlns:a14="http://schemas.microsoft.com/office/drawing/2010/main" val="0"/>
+                        </a:ext>
+                      </a:extLst>
+                    </a:blip>
+                    <a:srcRect/>
+                    <a:stretch>
+                      <a:fillRect/>
+                    </a:stretch>
+                  </pic:blipFill>
+                  <pic:spPr bwMode="auto">
+                    <a:xfrm>
+                      <a:off x="0" y="0"/>
+                      <a:ext cx="5943600" cy="3095625"/>
+                    </a:xfrm>
+                    <a:prstGeom prst="rect">
+                      <a:avLst/>
+                    </a:prstGeom>
+                    <a:noFill/>
+                    <a:ln>
+                      <a:noFill/>
+                    </a:ln>
+                  </pic:spPr>
+                </pic:pic>
+              </a:graphicData>
+            </a:graphic>
+          </wp:inline>
+        </w:drawing>
+      </w:r>
+    </w:p>
+    <w:p>
+      <w:pPr>
+        <w:contextualSpacing w:val="0"/>
+        <w:jc w:val="center"/>
+        <w:rPr>
+          <w:rFonts w:ascii="Times New Roman" w:eastAsia="Times New Roman" w:hAnsi="Times New Roman" w:cs="Times New Roman"/>
+          <w:sz w:val="40"/>
+          <w:szCs w:val="40"/>
+        </w:rPr>
+      </w:pPr>
+    </w:p>
+    <w:p>
+      <w:pPr>
+        <w:contextualSpacing w:val="0"/>
+        <w:jc w:val="center"/>
+        <w:rPr>
+          <w:rFonts w:ascii="Times New Roman" w:eastAsia="Times New Roman" w:hAnsi="Times New Roman" w:cs="Times New Roman"/>
+          <w:sz w:val="40"/>
+          <w:szCs w:val="40"/>
+        </w:rPr>
+      </w:pPr>
+    </w:p>
+    <w:p>
+      <w:pPr>
+        <w:contextualSpacing w:val="0"/>
+        <w:jc w:val="center"/>
+        <w:rPr>
+          <w:rFonts w:ascii="Times New Roman" w:eastAsia="Times New Roman" w:hAnsi="Times New Roman" w:cs="Times New Roman"/>
+          <w:sz w:val="40"/>
+          <w:szCs w:val="40"/>
+        </w:rPr>
+      </w:pPr>
+    </w:p>
+    <w:p>
+      <w:pPr>
+        <w:contextualSpacing w:val="0"/>
+        <w:jc w:val="center"/>
+        <w:rPr>
+          <w:rFonts w:ascii="Times New Roman" w:eastAsia="Times New Roman" w:hAnsi="Times New Roman" w:cs="Times New Roman"/>
+          <w:sz w:val="40"/>
+          <w:szCs w:val="40"/>
+        </w:rPr>
+      </w:pPr>
+    </w:p>
+    <w:p>
+      <w:pPr>
+        <w:contextualSpacing w:val="0"/>
+        <w:jc w:val="center"/>
+        <w:rPr>
+          <w:rFonts w:ascii="Times New Roman" w:eastAsia="Times New Roman" w:hAnsi="Times New Roman" w:cs="Times New Roman"/>
+          <w:sz w:val="40"/>
+          <w:szCs w:val="40"/>
+        </w:rPr>
+      </w:pPr>
+    </w:p>
+    <w:p>
+      <w:pPr>
+        <w:contextualSpacing w:val="0"/>
+        <w:jc w:val="center"/>
+        <w:rPr>
+          <w:rFonts w:ascii="Times New Roman" w:eastAsia="Times New Roman" w:hAnsi="Times New Roman" w:cs="Times New Roman"/>
+          <w:sz w:val="40"/>
+          <w:szCs w:val="40"/>
+        </w:rPr>
+      </w:pPr>
+    </w:p>
+    <w:p>
+      <w:pPr>
+        <w:contextualSpacing w:val="0"/>
+        <w:jc w:val="center"/>
+        <w:rPr>
+          <w:rFonts w:ascii="Times New Roman" w:eastAsia="Times New Roman" w:hAnsi="Times New Roman" w:cs="Times New Roman"/>
+          <w:sz w:val="40"/>
+          <w:szCs w:val="40"/>
+        </w:rPr>
+      </w:pPr>
+    </w:p>
+    <w:p>
+      <w:pPr>
+        <w:contextualSpacing w:val="0"/>
+        <w:jc w:val="center"/>
+        <w:rPr>
+          <w:rFonts w:ascii="Times New Roman" w:eastAsia="Times New Roman" w:hAnsi="Times New Roman" w:cs="Times New Roman"/>
+          <w:sz w:val="40"/>
+          <w:szCs w:val="40"/>
+        </w:rPr>
+      </w:pPr>
+    </w:p>
+    <w:p>
+      <w:pPr>
+        <w:contextualSpacing w:val="0"/>
+        <w:jc w:val="center"/>
+        <w:rPr>
+          <w:rFonts w:ascii="Times New Roman" w:eastAsia="Times New Roman" w:hAnsi="Times New Roman" w:cs="Times New Roman"/>
+          <w:sz w:val="40"/>
+          <w:szCs w:val="40"/>
+        </w:rPr>
+      </w:pPr>
+    </w:p>
+    <w:p>
+      <w:pPr>
+        <w:contextualSpacing w:val="0"/>
+        <w:jc w:val="center"/>
+        <w:rPr>
+          <w:rFonts w:ascii="Times New Roman" w:eastAsia="Times New Roman" w:hAnsi="Times New Roman" w:cs="Times New Roman"/>
+          <w:sz w:val="40"/>
+          <w:szCs w:val="40"/>
+        </w:rPr>
+      </w:pPr>
+    </w:p>
+    <w:p>
+      <w:pPr>
+        <w:contextualSpacing w:val="0"/>
+        <w:jc w:val="center"/>
+        <w:rPr>
+          <w:rFonts w:ascii="Times New Roman" w:eastAsia="Times New Roman" w:hAnsi="Times New Roman" w:cs="Times New Roman"/>
+          <w:sz w:val="40"/>
+          <w:szCs w:val="40"/>
+        </w:rPr>
+      </w:pPr>
+    </w:p>
+    <w:p>
+      <w:pPr>
+        <w:contextualSpacing w:val="0"/>
+        <w:jc w:val="center"/>
+        <w:rPr>
+          <w:rFonts w:ascii="Times New Roman" w:eastAsia="Times New Roman" w:hAnsi="Times New Roman" w:cs="Times New Roman"/>
+          <w:sz w:val="40"/>
+          <w:szCs w:val="40"/>
+        </w:rPr>
+      </w:pPr>
+    </w:p>
+    <w:p>
+      <w:pPr>
+        <w:contextualSpacing w:val="0"/>
+        <w:jc w:val="center"/>
+        <w:rPr>
+          <w:rFonts w:ascii="Times New Roman" w:eastAsia="Times New Roman" w:hAnsi="Times New Roman" w:cs="Times New Roman"/>
+          <w:sz w:val="40"/>
+          <w:szCs w:val="40"/>
+        </w:rPr>
+      </w:pPr>
+    </w:p>
+    <w:p>
+      <w:pPr>
+        <w:contextualSpacing w:val="0"/>
+        <w:jc w:val="center"/>
+        <w:rPr>
+          <w:rFonts w:ascii="Times New Roman" w:eastAsia="Times New Roman" w:hAnsi="Times New Roman" w:cs="Times New Roman"/>
+          <w:sz w:val="40"/>
+          <w:szCs w:val="40"/>
+        </w:rPr>
+      </w:pPr>
+    </w:p>
+    <w:p>
+      <w:pPr>
+        <w:contextualSpacing w:val="0"/>
+        <w:jc w:val="center"/>
+        <w:rPr>
+          <w:rFonts w:ascii="Times New Roman" w:eastAsia="Times New Roman" w:hAnsi="Times New Roman" w:cs="Times New Roman"/>
+          <w:sz w:val="40"/>
+          <w:szCs w:val="40"/>
+        </w:rPr>
+      </w:pPr>
+    </w:p>
+    <w:p>
+      <w:pPr>
+        <w:contextualSpacing w:val="0"/>
+        <w:jc w:val="center"/>
+        <w:rPr>
+          <w:rFonts w:ascii="Times New Roman" w:eastAsia="Times New Roman" w:hAnsi="Times New Roman" w:cs="Times New Roman"/>
           <w:sz w:val="36"/>
           <w:szCs w:val="36"/>
         </w:rPr>
       </w:pPr>
+      <w:bookmarkStart w:id="33" w:name="_GoBack"/>
+      <w:bookmarkEnd w:id="33"/>
       <w:r>
         <w:rPr>
           <w:rFonts w:ascii="Times New Roman" w:eastAsia="Times New Roman" w:hAnsi="Times New Roman" w:cs="Times New Roman"/>
           <w:sz w:val="36"/>
           <w:szCs w:val="36"/>
         </w:rPr>
+        <w:lastRenderedPageBreak/>
         <w:t xml:space="preserve">VIII </w:t>
       </w:r>
       <w:r>
@@ -8806,8 +11507,6 @@
         </w:rPr>
         <w:t xml:space="preserve"> is user-friendly</w:t>
       </w:r>
-      <w:bookmarkStart w:id="33" w:name="_GoBack"/>
-      <w:bookmarkEnd w:id="33"/>
     </w:p>
     <w:p>
       <w:pPr>
@@ -8887,32 +11586,7 @@
           <w:szCs w:val="24"/>
         </w:rPr>
       </w:pPr>
-      <w:hyperlink r:id="rId16" w:history="1">
-        <w:r>
-          <w:rPr>
-            <w:rStyle w:val="Hyperlink"/>
-            <w:rFonts w:ascii="Times New Roman" w:eastAsia="Times New Roman" w:hAnsi="Times New Roman" w:cs="Times New Roman"/>
-            <w:sz w:val="24"/>
-            <w:szCs w:val="24"/>
-          </w:rPr>
-          <w:t>https://grid.cs.gsu.edu/~baydin2/proj/CSC8530/parallel_knn_survey.pdf</w:t>
-        </w:r>
-      </w:hyperlink>
-    </w:p>
-    <w:p>
-      <w:pPr>
-        <w:numPr>
-          <w:ilvl w:val="0"/>
-          <w:numId w:val="4"/>
-        </w:numPr>
-        <w:contextualSpacing w:val="0"/>
-        <w:rPr>
-          <w:rFonts w:ascii="Times New Roman" w:eastAsia="Times New Roman" w:hAnsi="Times New Roman" w:cs="Times New Roman"/>
-          <w:sz w:val="24"/>
-          <w:szCs w:val="24"/>
-        </w:rPr>
-      </w:pPr>
-      <w:hyperlink r:id="rId17" w:history="1">
+      <w:hyperlink r:id="rId28" w:history="1">
         <w:r>
           <w:rPr>
             <w:rStyle w:val="Hyperlink"/>
@@ -8937,7 +11611,7 @@
           <w:szCs w:val="24"/>
         </w:rPr>
       </w:pPr>
-      <w:hyperlink r:id="rId18" w:history="1">
+      <w:hyperlink r:id="rId29" w:history="1">
         <w:r>
           <w:rPr>
             <w:rStyle w:val="Hyperlink"/>
@@ -8962,7 +11636,7 @@
           <w:szCs w:val="24"/>
         </w:rPr>
       </w:pPr>
-      <w:hyperlink r:id="rId19" w:history="1">
+      <w:hyperlink r:id="rId30" w:history="1">
         <w:r>
           <w:rPr>
             <w:rStyle w:val="Hyperlink"/>
@@ -9135,6 +11809,95 @@
     </w:lvl>
   </w:abstractNum>
   <w:abstractNum w:abstractNumId="1" w15:restartNumberingAfterBreak="0">
+    <w:nsid w:val="0C931133"/>
+    <w:multiLevelType w:val="hybridMultilevel"/>
+    <w:tmpl w:val="8D1CF088"/>
+    <w:lvl w:ilvl="0" w:tplc="4009000F">
+      <w:start w:val="1"/>
+      <w:numFmt w:val="decimal"/>
+      <w:lvlText w:val="%1."/>
+      <w:lvlJc w:val="left"/>
+      <w:pPr>
+        <w:ind w:left="720" w:hanging="360"/>
+      </w:pPr>
+      <w:rPr>
+        <w:rFonts w:hint="default"/>
+      </w:rPr>
+    </w:lvl>
+    <w:lvl w:ilvl="1" w:tplc="40090019" w:tentative="1">
+      <w:start w:val="1"/>
+      <w:numFmt w:val="lowerLetter"/>
+      <w:lvlText w:val="%2."/>
+      <w:lvlJc w:val="left"/>
+      <w:pPr>
+        <w:ind w:left="1440" w:hanging="360"/>
+      </w:pPr>
+    </w:lvl>
+    <w:lvl w:ilvl="2" w:tplc="4009001B" w:tentative="1">
+      <w:start w:val="1"/>
+      <w:numFmt w:val="lowerRoman"/>
+      <w:lvlText w:val="%3."/>
+      <w:lvlJc w:val="right"/>
+      <w:pPr>
+        <w:ind w:left="2160" w:hanging="180"/>
+      </w:pPr>
+    </w:lvl>
+    <w:lvl w:ilvl="3" w:tplc="4009000F" w:tentative="1">
+      <w:start w:val="1"/>
+      <w:numFmt w:val="decimal"/>
+      <w:lvlText w:val="%4."/>
+      <w:lvlJc w:val="left"/>
+      <w:pPr>
+        <w:ind w:left="2880" w:hanging="360"/>
+      </w:pPr>
+    </w:lvl>
+    <w:lvl w:ilvl="4" w:tplc="40090019" w:tentative="1">
+      <w:start w:val="1"/>
+      <w:numFmt w:val="lowerLetter"/>
+      <w:lvlText w:val="%5."/>
+      <w:lvlJc w:val="left"/>
+      <w:pPr>
+        <w:ind w:left="3600" w:hanging="360"/>
+      </w:pPr>
+    </w:lvl>
+    <w:lvl w:ilvl="5" w:tplc="4009001B" w:tentative="1">
+      <w:start w:val="1"/>
+      <w:numFmt w:val="lowerRoman"/>
+      <w:lvlText w:val="%6."/>
+      <w:lvlJc w:val="right"/>
+      <w:pPr>
+        <w:ind w:left="4320" w:hanging="180"/>
+      </w:pPr>
+    </w:lvl>
+    <w:lvl w:ilvl="6" w:tplc="4009000F" w:tentative="1">
+      <w:start w:val="1"/>
+      <w:numFmt w:val="decimal"/>
+      <w:lvlText w:val="%7."/>
+      <w:lvlJc w:val="left"/>
+      <w:pPr>
+        <w:ind w:left="5040" w:hanging="360"/>
+      </w:pPr>
+    </w:lvl>
+    <w:lvl w:ilvl="7" w:tplc="40090019" w:tentative="1">
+      <w:start w:val="1"/>
+      <w:numFmt w:val="lowerLetter"/>
+      <w:lvlText w:val="%8."/>
+      <w:lvlJc w:val="left"/>
+      <w:pPr>
+        <w:ind w:left="5760" w:hanging="360"/>
+      </w:pPr>
+    </w:lvl>
+    <w:lvl w:ilvl="8" w:tplc="4009001B" w:tentative="1">
+      <w:start w:val="1"/>
+      <w:numFmt w:val="lowerRoman"/>
+      <w:lvlText w:val="%9."/>
+      <w:lvlJc w:val="right"/>
+      <w:pPr>
+        <w:ind w:left="6480" w:hanging="180"/>
+      </w:pPr>
+    </w:lvl>
+  </w:abstractNum>
+  <w:abstractNum w:abstractNumId="2" w15:restartNumberingAfterBreak="0">
     <w:nsid w:val="0F6F3EDE"/>
     <w:multiLevelType w:val="multilevel"/>
     <w:tmpl w:val="090693D4"/>
@@ -9247,7 +12010,7 @@
       </w:rPr>
     </w:lvl>
   </w:abstractNum>
-  <w:abstractNum w:abstractNumId="2" w15:restartNumberingAfterBreak="0">
+  <w:abstractNum w:abstractNumId="3" w15:restartNumberingAfterBreak="0">
     <w:nsid w:val="101A576E"/>
     <w:multiLevelType w:val="multilevel"/>
     <w:tmpl w:val="BE4ACB14"/>
@@ -9351,7 +12114,7 @@
       </w:rPr>
     </w:lvl>
   </w:abstractNum>
-  <w:abstractNum w:abstractNumId="3" w15:restartNumberingAfterBreak="0">
+  <w:abstractNum w:abstractNumId="4" w15:restartNumberingAfterBreak="0">
     <w:nsid w:val="2C5E4173"/>
     <w:multiLevelType w:val="multilevel"/>
     <w:tmpl w:val="29E830EA"/>
@@ -9468,7 +12231,7 @@
       </w:rPr>
     </w:lvl>
   </w:abstractNum>
-  <w:abstractNum w:abstractNumId="4" w15:restartNumberingAfterBreak="0">
+  <w:abstractNum w:abstractNumId="5" w15:restartNumberingAfterBreak="0">
     <w:nsid w:val="2F3D71A1"/>
     <w:multiLevelType w:val="multilevel"/>
     <w:tmpl w:val="0A302318"/>
@@ -9585,7 +12348,7 @@
       </w:rPr>
     </w:lvl>
   </w:abstractNum>
-  <w:abstractNum w:abstractNumId="5" w15:restartNumberingAfterBreak="0">
+  <w:abstractNum w:abstractNumId="6" w15:restartNumberingAfterBreak="0">
     <w:nsid w:val="34270C24"/>
     <w:multiLevelType w:val="multilevel"/>
     <w:tmpl w:val="02025366"/>
@@ -9689,7 +12452,7 @@
       </w:rPr>
     </w:lvl>
   </w:abstractNum>
-  <w:abstractNum w:abstractNumId="6" w15:restartNumberingAfterBreak="0">
+  <w:abstractNum w:abstractNumId="7" w15:restartNumberingAfterBreak="0">
     <w:nsid w:val="3D8600ED"/>
     <w:multiLevelType w:val="multilevel"/>
     <w:tmpl w:val="69404AF0"/>
@@ -9793,7 +12556,7 @@
       </w:rPr>
     </w:lvl>
   </w:abstractNum>
-  <w:abstractNum w:abstractNumId="7" w15:restartNumberingAfterBreak="0">
+  <w:abstractNum w:abstractNumId="8" w15:restartNumberingAfterBreak="0">
     <w:nsid w:val="486170B4"/>
     <w:multiLevelType w:val="multilevel"/>
     <w:tmpl w:val="E8BAA8BA"/>
@@ -9933,7 +12696,7 @@
       </w:rPr>
     </w:lvl>
   </w:abstractNum>
-  <w:abstractNum w:abstractNumId="8" w15:restartNumberingAfterBreak="0">
+  <w:abstractNum w:abstractNumId="9" w15:restartNumberingAfterBreak="0">
     <w:nsid w:val="49F33B43"/>
     <w:multiLevelType w:val="multilevel"/>
     <w:tmpl w:val="9224145E"/>
@@ -10046,7 +12809,7 @@
       </w:pPr>
     </w:lvl>
   </w:abstractNum>
-  <w:abstractNum w:abstractNumId="9" w15:restartNumberingAfterBreak="0">
+  <w:abstractNum w:abstractNumId="10" w15:restartNumberingAfterBreak="0">
     <w:nsid w:val="52973CA1"/>
     <w:multiLevelType w:val="multilevel"/>
     <w:tmpl w:val="52A276E2"/>
@@ -10163,7 +12926,7 @@
       </w:rPr>
     </w:lvl>
   </w:abstractNum>
-  <w:abstractNum w:abstractNumId="10" w15:restartNumberingAfterBreak="0">
+  <w:abstractNum w:abstractNumId="11" w15:restartNumberingAfterBreak="0">
     <w:nsid w:val="55CD5B70"/>
     <w:multiLevelType w:val="multilevel"/>
     <w:tmpl w:val="60F63444"/>
@@ -10267,7 +13030,7 @@
       </w:rPr>
     </w:lvl>
   </w:abstractNum>
-  <w:abstractNum w:abstractNumId="11" w15:restartNumberingAfterBreak="0">
+  <w:abstractNum w:abstractNumId="12" w15:restartNumberingAfterBreak="0">
     <w:nsid w:val="562E6C53"/>
     <w:multiLevelType w:val="multilevel"/>
     <w:tmpl w:val="E1D6647E"/>
@@ -10354,7 +13117,7 @@
       </w:pPr>
     </w:lvl>
   </w:abstractNum>
-  <w:abstractNum w:abstractNumId="12" w15:restartNumberingAfterBreak="0">
+  <w:abstractNum w:abstractNumId="13" w15:restartNumberingAfterBreak="0">
     <w:nsid w:val="5BC67D6F"/>
     <w:multiLevelType w:val="multilevel"/>
     <w:tmpl w:val="C00AC97A"/>
@@ -10467,7 +13230,7 @@
       </w:rPr>
     </w:lvl>
   </w:abstractNum>
-  <w:abstractNum w:abstractNumId="13" w15:restartNumberingAfterBreak="0">
+  <w:abstractNum w:abstractNumId="14" w15:restartNumberingAfterBreak="0">
     <w:nsid w:val="66C72B58"/>
     <w:multiLevelType w:val="multilevel"/>
     <w:tmpl w:val="EF8E9A98"/>
@@ -10580,7 +13343,7 @@
       </w:rPr>
     </w:lvl>
   </w:abstractNum>
-  <w:abstractNum w:abstractNumId="14" w15:restartNumberingAfterBreak="0">
+  <w:abstractNum w:abstractNumId="15" w15:restartNumberingAfterBreak="0">
     <w:nsid w:val="678074EC"/>
     <w:multiLevelType w:val="hybridMultilevel"/>
     <w:tmpl w:val="A964E10A"/>
@@ -10669,7 +13432,7 @@
       </w:pPr>
     </w:lvl>
   </w:abstractNum>
-  <w:abstractNum w:abstractNumId="15" w15:restartNumberingAfterBreak="0">
+  <w:abstractNum w:abstractNumId="16" w15:restartNumberingAfterBreak="0">
     <w:nsid w:val="6D540705"/>
     <w:multiLevelType w:val="multilevel"/>
     <w:tmpl w:val="F14454DE"/>
@@ -10786,7 +13549,7 @@
       </w:rPr>
     </w:lvl>
   </w:abstractNum>
-  <w:abstractNum w:abstractNumId="16" w15:restartNumberingAfterBreak="0">
+  <w:abstractNum w:abstractNumId="17" w15:restartNumberingAfterBreak="0">
     <w:nsid w:val="75B20BFD"/>
     <w:multiLevelType w:val="multilevel"/>
     <w:tmpl w:val="40403DA2"/>
@@ -10890,7 +13653,7 @@
       </w:rPr>
     </w:lvl>
   </w:abstractNum>
-  <w:abstractNum w:abstractNumId="17" w15:restartNumberingAfterBreak="0">
+  <w:abstractNum w:abstractNumId="18" w15:restartNumberingAfterBreak="0">
     <w:nsid w:val="7A612808"/>
     <w:multiLevelType w:val="multilevel"/>
     <w:tmpl w:val="06E24B30"/>
@@ -10995,16 +13758,16 @@
     </w:lvl>
   </w:abstractNum>
   <w:num w:numId="1">
-    <w:abstractNumId w:val="12"/>
+    <w:abstractNumId w:val="13"/>
   </w:num>
   <w:num w:numId="2">
-    <w:abstractNumId w:val="13"/>
+    <w:abstractNumId w:val="14"/>
   </w:num>
   <w:num w:numId="3">
-    <w:abstractNumId w:val="1"/>
+    <w:abstractNumId w:val="2"/>
   </w:num>
   <w:num w:numId="4">
-    <w:abstractNumId w:val="7"/>
+    <w:abstractNumId w:val="8"/>
     <w:lvlOverride w:ilvl="0">
       <w:startOverride w:val="1"/>
     </w:lvlOverride>
@@ -11034,10 +13797,10 @@
     </w:lvlOverride>
   </w:num>
   <w:num w:numId="5">
-    <w:abstractNumId w:val="11"/>
+    <w:abstractNumId w:val="12"/>
   </w:num>
   <w:num w:numId="6">
-    <w:abstractNumId w:val="11"/>
+    <w:abstractNumId w:val="12"/>
     <w:lvlOverride w:ilvl="0">
       <w:startOverride w:val="1"/>
     </w:lvlOverride>
@@ -11067,43 +13830,46 @@
     </w:lvlOverride>
   </w:num>
   <w:num w:numId="7">
-    <w:abstractNumId w:val="10"/>
+    <w:abstractNumId w:val="11"/>
   </w:num>
   <w:num w:numId="8">
-    <w:abstractNumId w:val="2"/>
+    <w:abstractNumId w:val="3"/>
   </w:num>
   <w:num w:numId="9">
-    <w:abstractNumId w:val="5"/>
+    <w:abstractNumId w:val="6"/>
   </w:num>
   <w:num w:numId="10">
+    <w:abstractNumId w:val="18"/>
+  </w:num>
+  <w:num w:numId="11">
+    <w:abstractNumId w:val="7"/>
+  </w:num>
+  <w:num w:numId="12">
     <w:abstractNumId w:val="17"/>
   </w:num>
-  <w:num w:numId="11">
-    <w:abstractNumId w:val="6"/>
-  </w:num>
-  <w:num w:numId="12">
+  <w:num w:numId="13">
     <w:abstractNumId w:val="16"/>
-  </w:num>
-  <w:num w:numId="13">
-    <w:abstractNumId w:val="15"/>
   </w:num>
   <w:num w:numId="14">
     <w:abstractNumId w:val="0"/>
   </w:num>
   <w:num w:numId="15">
-    <w:abstractNumId w:val="3"/>
+    <w:abstractNumId w:val="4"/>
   </w:num>
   <w:num w:numId="16">
+    <w:abstractNumId w:val="10"/>
+  </w:num>
+  <w:num w:numId="17">
+    <w:abstractNumId w:val="5"/>
+  </w:num>
+  <w:num w:numId="18">
+    <w:abstractNumId w:val="15"/>
+  </w:num>
+  <w:num w:numId="19">
     <w:abstractNumId w:val="9"/>
   </w:num>
-  <w:num w:numId="17">
-    <w:abstractNumId w:val="4"/>
-  </w:num>
-  <w:num w:numId="18">
-    <w:abstractNumId w:val="14"/>
-  </w:num>
-  <w:num w:numId="19">
-    <w:abstractNumId w:val="8"/>
+  <w:num w:numId="20">
+    <w:abstractNumId w:val="1"/>
   </w:num>
 </w:numbering>
 </file>

--- a/ReportIII.docx
+++ b/ReportIII.docx
@@ -4102,22 +4102,6 @@
     </w:p>
     <w:p>
       <w:pPr>
-        <w:pStyle w:val="template"/>
-        <w:rPr>
-          <w:rFonts w:ascii="Times New Roman" w:hAnsi="Times New Roman" w:cs="Times New Roman"/>
-          <w:i w:val="0"/>
-        </w:rPr>
-      </w:pPr>
-      <w:r>
-        <w:rPr>
-          <w:rFonts w:ascii="Times New Roman" w:hAnsi="Times New Roman" w:cs="Times New Roman"/>
-          <w:i w:val="0"/>
-        </w:rPr>
-        <w:t>&lt;List the user documentation components (such as user manuals, on-line help, and tutorials) that will be delivered along with the software. Identify any known user documentation delivery formats or standards.&gt;</w:t>
-      </w:r>
-    </w:p>
-    <w:p>
-      <w:pPr>
         <w:pStyle w:val="Heading2"/>
         <w:numPr>
           <w:ilvl w:val="1"/>
@@ -4254,23 +4238,6 @@
     </w:p>
     <w:p>
       <w:pPr>
-        <w:pStyle w:val="template"/>
-        <w:rPr>
-          <w:rFonts w:ascii="Times New Roman" w:hAnsi="Times New Roman" w:cs="Times New Roman"/>
-          <w:i w:val="0"/>
-        </w:rPr>
-      </w:pPr>
-      <w:r>
-        <w:rPr>
-          <w:rFonts w:ascii="Times New Roman" w:hAnsi="Times New Roman" w:cs="Times New Roman"/>
-          <w:i w:val="0"/>
-        </w:rPr>
-        <w:lastRenderedPageBreak/>
-        <w:t>&lt;Describe the logical characteristics of each interface between the software product and the users. This may include sample screen images, any GUI standards or product family style guides that are to be followed, screen layout constraints, standard buttons and functions (e.g., help) that will appear on every screen, keyboard shortcuts, error message display standards, and so on. Define the software components for which a user interface is needed. Details of the user interface design should be documented in a separate user interface specification.&gt;</w:t>
-      </w:r>
-    </w:p>
-    <w:p>
-      <w:pPr>
         <w:pStyle w:val="Heading2"/>
         <w:numPr>
           <w:ilvl w:val="1"/>
@@ -4289,6 +4256,7 @@
         <w:rPr>
           <w:rFonts w:ascii="Times New Roman" w:hAnsi="Times New Roman" w:cs="Times New Roman"/>
         </w:rPr>
+        <w:lastRenderedPageBreak/>
         <w:t>Hardware Interfaces</w:t>
       </w:r>
       <w:bookmarkEnd w:id="19"/>
@@ -4321,22 +4289,6 @@
           <w:i w:val="0"/>
         </w:rPr>
         <w:t xml:space="preserve"> and therefore hardware interfaces are irrelevant here.</w:t>
-      </w:r>
-    </w:p>
-    <w:p>
-      <w:pPr>
-        <w:pStyle w:val="template"/>
-        <w:rPr>
-          <w:rFonts w:ascii="Times New Roman" w:hAnsi="Times New Roman" w:cs="Times New Roman"/>
-          <w:i w:val="0"/>
-        </w:rPr>
-      </w:pPr>
-      <w:r>
-        <w:rPr>
-          <w:rFonts w:ascii="Times New Roman" w:hAnsi="Times New Roman" w:cs="Times New Roman"/>
-          <w:i w:val="0"/>
-        </w:rPr>
-        <w:t>&lt;Describe the logical and physical characteristics of each interface between the software product and the hardware components of the system. This may include the supported device types, the nature of the data and control interactions between the software and the hardware, and communication protocols to be used.&gt;</w:t>
       </w:r>
     </w:p>
     <w:p>
@@ -4355,11 +4307,13 @@
         </w:rPr>
       </w:pPr>
       <w:bookmarkStart w:id="20" w:name="__RefHeading___Toc441230989"/>
-      <w:r>
-        <w:rPr>
-          <w:rFonts w:ascii="Times New Roman" w:hAnsi="Times New Roman" w:cs="Times New Roman"/>
-        </w:rPr>
-        <w:t>Software Interfaces</w:t>
+      <w:bookmarkStart w:id="21" w:name="_GoBack"/>
+      <w:bookmarkEnd w:id="21"/>
+      <w:r>
+        <w:rPr>
+          <w:rFonts w:ascii="Times New Roman" w:hAnsi="Times New Roman" w:cs="Times New Roman"/>
+        </w:rPr>
+        <w:t>Interfaces</w:t>
       </w:r>
       <w:bookmarkEnd w:id="20"/>
     </w:p>
@@ -4754,14 +4708,14 @@
           <w:rFonts w:ascii="Times New Roman" w:hAnsi="Times New Roman" w:cs="Times New Roman"/>
         </w:rPr>
       </w:pPr>
-      <w:bookmarkStart w:id="21" w:name="__RefHeading___Toc441230990"/>
+      <w:bookmarkStart w:id="22" w:name="__RefHeading___Toc441230990"/>
       <w:r>
         <w:rPr>
           <w:rFonts w:ascii="Times New Roman" w:hAnsi="Times New Roman" w:cs="Times New Roman"/>
         </w:rPr>
         <w:t>Communications Interfaces</w:t>
       </w:r>
-      <w:bookmarkEnd w:id="21"/>
+      <w:bookmarkEnd w:id="22"/>
     </w:p>
     <w:p>
       <w:pPr>
@@ -4818,14 +4772,14 @@
           <w:rFonts w:ascii="Times New Roman" w:hAnsi="Times New Roman" w:cs="Times New Roman"/>
         </w:rPr>
       </w:pPr>
-      <w:bookmarkStart w:id="22" w:name="__RefHeading___Toc441230991"/>
+      <w:bookmarkStart w:id="23" w:name="__RefHeading___Toc441230991"/>
       <w:r>
         <w:rPr>
           <w:rFonts w:ascii="Times New Roman" w:hAnsi="Times New Roman" w:cs="Times New Roman"/>
         </w:rPr>
         <w:t>System Features</w:t>
       </w:r>
-      <w:bookmarkEnd w:id="22"/>
+      <w:bookmarkEnd w:id="23"/>
     </w:p>
     <w:p>
       <w:pPr>
@@ -4874,14 +4828,14 @@
           <w:rFonts w:ascii="Times New Roman" w:hAnsi="Times New Roman" w:cs="Times New Roman"/>
         </w:rPr>
       </w:pPr>
-      <w:bookmarkStart w:id="23" w:name="__RefHeading___Toc441230992"/>
+      <w:bookmarkStart w:id="24" w:name="__RefHeading___Toc441230992"/>
       <w:r>
         <w:rPr>
           <w:rFonts w:ascii="Times New Roman" w:hAnsi="Times New Roman" w:cs="Times New Roman"/>
         </w:rPr>
         <w:t>Live Stock Prices</w:t>
       </w:r>
-      <w:bookmarkEnd w:id="23"/>
+      <w:bookmarkEnd w:id="24"/>
     </w:p>
     <w:p>
       <w:pPr>
@@ -4918,7 +4872,6 @@
           <w:rFonts w:ascii="Times New Roman" w:hAnsi="Times New Roman" w:cs="Times New Roman"/>
           <w:i w:val="0"/>
         </w:rPr>
-        <w:lastRenderedPageBreak/>
         <w:t xml:space="preserve">This high priority feature is the focus of our website. Real-time stock prices are fetched by the server using an API and returned to the user at a time interval that is selectable by the user. These stock prices are constantly updated even without prompting from the user. The time period of </w:t>
       </w:r>
       <w:proofErr w:type="spellStart"/>
@@ -5020,6 +4973,7 @@
         <w:rPr>
           <w:rFonts w:ascii="Times New Roman" w:hAnsi="Times New Roman" w:cs="Times New Roman"/>
         </w:rPr>
+        <w:lastRenderedPageBreak/>
         <w:t>4.1.3</w:t>
       </w:r>
       <w:r>
@@ -5137,14 +5091,14 @@
           <w:rFonts w:ascii="Times New Roman" w:hAnsi="Times New Roman" w:cs="Times New Roman"/>
         </w:rPr>
       </w:pPr>
-      <w:bookmarkStart w:id="24" w:name="__RefHeading___Toc441230993"/>
+      <w:bookmarkStart w:id="25" w:name="__RefHeading___Toc441230993"/>
       <w:r>
         <w:rPr>
           <w:rFonts w:ascii="Times New Roman" w:hAnsi="Times New Roman" w:cs="Times New Roman"/>
         </w:rPr>
         <w:t>Stock Search and History</w:t>
       </w:r>
-      <w:bookmarkEnd w:id="24"/>
+      <w:bookmarkEnd w:id="25"/>
     </w:p>
     <w:p>
       <w:pPr>
@@ -5512,7 +5466,6 @@
         <w:rPr>
           <w:rFonts w:ascii="Times New Roman" w:hAnsi="Times New Roman" w:cs="Times New Roman"/>
         </w:rPr>
-        <w:lastRenderedPageBreak/>
         <w:t>4.3.3</w:t>
       </w:r>
       <w:r>
@@ -5618,14 +5571,15 @@
           <w:rFonts w:ascii="Times New Roman" w:hAnsi="Times New Roman" w:cs="Times New Roman"/>
         </w:rPr>
       </w:pPr>
-      <w:bookmarkStart w:id="25" w:name="__RefHeading___Toc441230994"/>
-      <w:r>
-        <w:rPr>
-          <w:rFonts w:ascii="Times New Roman" w:hAnsi="Times New Roman" w:cs="Times New Roman"/>
-        </w:rPr>
+      <w:bookmarkStart w:id="26" w:name="__RefHeading___Toc441230994"/>
+      <w:r>
+        <w:rPr>
+          <w:rFonts w:ascii="Times New Roman" w:hAnsi="Times New Roman" w:cs="Times New Roman"/>
+        </w:rPr>
+        <w:lastRenderedPageBreak/>
         <w:t>Other Nonfunctional Requirements</w:t>
       </w:r>
-      <w:bookmarkEnd w:id="25"/>
+      <w:bookmarkEnd w:id="26"/>
     </w:p>
     <w:p>
       <w:pPr>
@@ -5642,14 +5596,14 @@
           <w:rFonts w:ascii="Times New Roman" w:hAnsi="Times New Roman" w:cs="Times New Roman"/>
         </w:rPr>
       </w:pPr>
-      <w:bookmarkStart w:id="26" w:name="__RefHeading___Toc441230995"/>
+      <w:bookmarkStart w:id="27" w:name="__RefHeading___Toc441230995"/>
       <w:r>
         <w:rPr>
           <w:rFonts w:ascii="Times New Roman" w:hAnsi="Times New Roman" w:cs="Times New Roman"/>
         </w:rPr>
         <w:t>Performance Requirements</w:t>
       </w:r>
-      <w:bookmarkEnd w:id="26"/>
+      <w:bookmarkEnd w:id="27"/>
     </w:p>
     <w:p>
       <w:pPr>
@@ -5755,14 +5709,14 @@
           <w:rFonts w:ascii="Times New Roman" w:hAnsi="Times New Roman" w:cs="Times New Roman"/>
         </w:rPr>
       </w:pPr>
-      <w:bookmarkStart w:id="27" w:name="__RefHeading___Toc441230996"/>
+      <w:bookmarkStart w:id="28" w:name="__RefHeading___Toc441230996"/>
       <w:r>
         <w:rPr>
           <w:rFonts w:ascii="Times New Roman" w:hAnsi="Times New Roman" w:cs="Times New Roman"/>
         </w:rPr>
         <w:t>Safety Requirements</w:t>
       </w:r>
-      <w:bookmarkEnd w:id="27"/>
+      <w:bookmarkEnd w:id="28"/>
     </w:p>
     <w:p>
       <w:pPr>
@@ -5846,14 +5800,14 @@
           <w:rFonts w:ascii="Times New Roman" w:hAnsi="Times New Roman" w:cs="Times New Roman"/>
         </w:rPr>
       </w:pPr>
-      <w:bookmarkStart w:id="28" w:name="__RefHeading___Toc441230997"/>
+      <w:bookmarkStart w:id="29" w:name="__RefHeading___Toc441230997"/>
       <w:r>
         <w:rPr>
           <w:rFonts w:ascii="Times New Roman" w:hAnsi="Times New Roman" w:cs="Times New Roman"/>
         </w:rPr>
         <w:t>Security Requirements</w:t>
       </w:r>
-      <w:bookmarkEnd w:id="28"/>
+      <w:bookmarkEnd w:id="29"/>
     </w:p>
     <w:p>
       <w:pPr>
@@ -5937,14 +5891,14 @@
           <w:rFonts w:ascii="Times New Roman" w:hAnsi="Times New Roman" w:cs="Times New Roman"/>
         </w:rPr>
       </w:pPr>
-      <w:bookmarkStart w:id="29" w:name="__RefHeading___Toc441230998"/>
+      <w:bookmarkStart w:id="30" w:name="__RefHeading___Toc441230998"/>
       <w:r>
         <w:rPr>
           <w:rFonts w:ascii="Times New Roman" w:hAnsi="Times New Roman" w:cs="Times New Roman"/>
         </w:rPr>
         <w:t>Software Quality Attributes</w:t>
       </w:r>
-      <w:bookmarkEnd w:id="29"/>
+      <w:bookmarkEnd w:id="30"/>
     </w:p>
     <w:p>
       <w:pPr>
@@ -6050,14 +6004,14 @@
           <w:rFonts w:ascii="Times New Roman" w:hAnsi="Times New Roman" w:cs="Times New Roman"/>
         </w:rPr>
       </w:pPr>
-      <w:bookmarkStart w:id="30" w:name="__RefHeading___Toc441230999"/>
+      <w:bookmarkStart w:id="31" w:name="__RefHeading___Toc441230999"/>
       <w:r>
         <w:rPr>
           <w:rFonts w:ascii="Times New Roman" w:hAnsi="Times New Roman" w:cs="Times New Roman"/>
         </w:rPr>
         <w:t>Business Rules</w:t>
       </w:r>
-      <w:bookmarkEnd w:id="30"/>
+      <w:bookmarkEnd w:id="31"/>
     </w:p>
     <w:p>
       <w:pPr>
@@ -6163,7 +6117,7 @@
           <w:rFonts w:ascii="Times New Roman" w:hAnsi="Times New Roman" w:cs="Times New Roman"/>
         </w:rPr>
       </w:pPr>
-      <w:bookmarkStart w:id="31" w:name="__RefHeading___Toc441231000"/>
+      <w:bookmarkStart w:id="32" w:name="__RefHeading___Toc441231000"/>
       <w:r>
         <w:rPr>
           <w:rFonts w:ascii="Times New Roman" w:hAnsi="Times New Roman" w:cs="Times New Roman"/>
@@ -6171,7 +6125,7 @@
         <w:lastRenderedPageBreak/>
         <w:t>Other Requirements</w:t>
       </w:r>
-      <w:bookmarkEnd w:id="31"/>
+      <w:bookmarkEnd w:id="32"/>
     </w:p>
     <w:p>
       <w:pPr>
@@ -6180,14 +6134,14 @@
           <w:rFonts w:ascii="Times New Roman" w:hAnsi="Times New Roman" w:cs="Times New Roman"/>
         </w:rPr>
       </w:pPr>
-      <w:bookmarkStart w:id="32" w:name="__RefHeading___Toc441231001"/>
+      <w:bookmarkStart w:id="33" w:name="__RefHeading___Toc441231001"/>
       <w:r>
         <w:rPr>
           <w:rFonts w:ascii="Times New Roman" w:hAnsi="Times New Roman" w:cs="Times New Roman"/>
         </w:rPr>
         <w:t>Appendix A: Glossary</w:t>
       </w:r>
-      <w:bookmarkEnd w:id="32"/>
+      <w:bookmarkEnd w:id="33"/>
     </w:p>
     <w:p>
       <w:pPr>
@@ -11424,8 +11378,6 @@
           <w:szCs w:val="36"/>
         </w:rPr>
       </w:pPr>
-      <w:bookmarkStart w:id="33" w:name="_GoBack"/>
-      <w:bookmarkEnd w:id="33"/>
       <w:r>
         <w:rPr>
           <w:rFonts w:ascii="Times New Roman" w:eastAsia="Times New Roman" w:hAnsi="Times New Roman" w:cs="Times New Roman"/>
